--- a/HK5/UIUX Design/LAB/Lab01/VoNhatHao_522H0090.docx
+++ b/HK5/UIUX Design/LAB/Lab01/VoNhatHao_522H0090.docx
@@ -83,9 +83,159 @@
           <w:sz w:val="26"/>
           <w:szCs w:val="26"/>
         </w:rPr>
-        <w:t>1. Xác định những đối tượng liên quan đối với từng Web – Web App. Xác định người dùng chủ yếu</w:t>
-      </w:r>
-      <w:r>
+        <w:t>1. Xác định những đối tượng liên quan đối với từng Web – Web App. Xác định người dùng chủ yếu cho từng Web – Web App.</w:t>
+      </w:r>
+    </w:p>
+    <w:p>
+      <w:pPr>
+        <w:numPr>
+          <w:ilvl w:val="0"/>
+          <w:numId w:val="2"/>
+        </w:numPr>
+        <w:spacing w:line="360" w:lineRule="auto"/>
+        <w:rPr>
+          <w:rFonts w:ascii="Times New Roman" w:hAnsi="Times New Roman" w:cs="Times New Roman"/>
+          <w:sz w:val="26"/>
+          <w:szCs w:val="26"/>
+        </w:rPr>
+      </w:pPr>
+      <w:r>
+        <w:rPr>
+          <w:rFonts w:ascii="Times New Roman" w:hAnsi="Times New Roman" w:cs="Times New Roman"/>
+          <w:b/>
+          <w:bCs/>
+          <w:sz w:val="26"/>
+          <w:szCs w:val="26"/>
+        </w:rPr>
+        <w:t>Đối tượng liên quan</w:t>
+      </w:r>
+      <w:r>
+        <w:rPr>
+          <w:rFonts w:ascii="Times New Roman" w:hAnsi="Times New Roman" w:cs="Times New Roman"/>
+          <w:sz w:val="26"/>
+          <w:szCs w:val="26"/>
+        </w:rPr>
+        <w:t xml:space="preserve">: Khách hàng, nhà cung cấp, nhân viên Tiki, </w:t>
+      </w:r>
+      <w:r>
+        <w:rPr>
+          <w:rFonts w:ascii="Times New Roman" w:hAnsi="Times New Roman" w:cs="Times New Roman"/>
+          <w:sz w:val="26"/>
+          <w:szCs w:val="26"/>
+        </w:rPr>
+        <w:t>đội ngũ giao hàng</w:t>
+      </w:r>
+      <w:r>
+        <w:rPr>
+          <w:rFonts w:ascii="Times New Roman" w:hAnsi="Times New Roman" w:cs="Times New Roman"/>
+          <w:sz w:val="26"/>
+          <w:szCs w:val="26"/>
+        </w:rPr>
+        <w:t>, nhà quảng cáo.</w:t>
+      </w:r>
+    </w:p>
+    <w:p>
+      <w:pPr>
+        <w:numPr>
+          <w:ilvl w:val="0"/>
+          <w:numId w:val="2"/>
+        </w:numPr>
+        <w:tabs>
+          <w:tab w:val="num" w:pos="720"/>
+        </w:tabs>
+        <w:spacing w:line="360" w:lineRule="auto"/>
+        <w:rPr>
+          <w:rFonts w:ascii="Times New Roman" w:hAnsi="Times New Roman" w:cs="Times New Roman"/>
+          <w:sz w:val="26"/>
+          <w:szCs w:val="26"/>
+        </w:rPr>
+      </w:pPr>
+      <w:r>
+        <w:rPr>
+          <w:rFonts w:ascii="Times New Roman" w:hAnsi="Times New Roman" w:cs="Times New Roman"/>
+          <w:b/>
+          <w:bCs/>
+          <w:sz w:val="26"/>
+          <w:szCs w:val="26"/>
+        </w:rPr>
+        <w:t>Người dùng chủ yếu</w:t>
+      </w:r>
+      <w:r>
+        <w:rPr>
+          <w:rFonts w:ascii="Times New Roman" w:hAnsi="Times New Roman" w:cs="Times New Roman"/>
+          <w:sz w:val="26"/>
+          <w:szCs w:val="26"/>
+        </w:rPr>
+        <w:t>:</w:t>
+      </w:r>
+    </w:p>
+    <w:p>
+      <w:pPr>
+        <w:numPr>
+          <w:ilvl w:val="1"/>
+          <w:numId w:val="4"/>
+        </w:numPr>
+        <w:spacing w:line="360" w:lineRule="auto"/>
+        <w:rPr>
+          <w:rFonts w:ascii="Times New Roman" w:hAnsi="Times New Roman" w:cs="Times New Roman"/>
+          <w:sz w:val="26"/>
+          <w:szCs w:val="26"/>
+        </w:rPr>
+      </w:pPr>
+      <w:r>
+        <w:rPr>
+          <w:rFonts w:ascii="Times New Roman" w:hAnsi="Times New Roman" w:cs="Times New Roman"/>
+          <w:b/>
+          <w:bCs/>
+          <w:sz w:val="26"/>
+          <w:szCs w:val="26"/>
+        </w:rPr>
+        <w:t>Khách hàng</w:t>
+      </w:r>
+      <w:r>
+        <w:rPr>
+          <w:rFonts w:ascii="Times New Roman" w:hAnsi="Times New Roman" w:cs="Times New Roman"/>
+          <w:sz w:val="26"/>
+          <w:szCs w:val="26"/>
+        </w:rPr>
+        <w:t>: Người mua sắm trực tuyến.</w:t>
+      </w:r>
+    </w:p>
+    <w:p>
+      <w:pPr>
+        <w:numPr>
+          <w:ilvl w:val="1"/>
+          <w:numId w:val="4"/>
+        </w:numPr>
+        <w:spacing w:line="360" w:lineRule="auto"/>
+        <w:rPr>
+          <w:rFonts w:ascii="Times New Roman" w:hAnsi="Times New Roman" w:cs="Times New Roman"/>
+          <w:sz w:val="26"/>
+          <w:szCs w:val="26"/>
+        </w:rPr>
+      </w:pPr>
+      <w:r>
+        <w:rPr>
+          <w:rFonts w:ascii="Times New Roman" w:hAnsi="Times New Roman" w:cs="Times New Roman"/>
+          <w:b/>
+          <w:bCs/>
+          <w:sz w:val="26"/>
+          <w:szCs w:val="26"/>
+        </w:rPr>
+        <w:t>Nhà cung cấp</w:t>
+      </w:r>
+      <w:r>
+        <w:rPr>
+          <w:rFonts w:ascii="Times New Roman" w:hAnsi="Times New Roman" w:cs="Times New Roman"/>
+          <w:sz w:val="26"/>
+          <w:szCs w:val="26"/>
+        </w:rPr>
+        <w:t>: Các doanh nghiệp bán hàng trên Tiki.</w:t>
+      </w:r>
+    </w:p>
+    <w:p>
+      <w:pPr>
+        <w:spacing w:line="360" w:lineRule="auto"/>
         <w:rPr>
           <w:rFonts w:ascii="Times New Roman" w:hAnsi="Times New Roman" w:cs="Times New Roman"/>
           <w:i/>
@@ -93,8 +243,7 @@
           <w:sz w:val="26"/>
           <w:szCs w:val="26"/>
         </w:rPr>
-        <w:t xml:space="preserve"> </w:t>
-      </w:r>
+      </w:pPr>
       <w:r>
         <w:rPr>
           <w:rFonts w:ascii="Times New Roman" w:hAnsi="Times New Roman" w:cs="Times New Roman"/>
@@ -103,16 +252,27 @@
           <w:sz w:val="26"/>
           <w:szCs w:val="26"/>
         </w:rPr>
-        <w:t>cho từng Web – Web App.</w:t>
+        <w:t>2. Liệt kê danh sách thuộc tính của từng loại người dùng (mục tiêu &amp; hành vi – how &amp; When). Danh sách thuộc tính giúp xác định các đối tượng người dùng cho từng Web – Web App. Thiết lập độ ưu tiên của từng thuộc tính</w:t>
+      </w:r>
+      <w:r>
+        <w:rPr>
+          <w:rFonts w:ascii="Times New Roman" w:hAnsi="Times New Roman" w:cs="Times New Roman"/>
+          <w:i/>
+          <w:iCs/>
+          <w:sz w:val="26"/>
+          <w:szCs w:val="26"/>
+        </w:rPr>
+        <w:t>.</w:t>
       </w:r>
     </w:p>
     <w:p>
       <w:pPr>
         <w:numPr>
           <w:ilvl w:val="0"/>
-          <w:numId w:val="2"/>
-        </w:numPr>
-        <w:spacing w:line="360" w:lineRule="auto"/>
+          <w:numId w:val="6"/>
+        </w:numPr>
+        <w:spacing w:line="360" w:lineRule="auto"/>
+        <w:ind w:left="360"/>
         <w:rPr>
           <w:rFonts w:ascii="Times New Roman" w:hAnsi="Times New Roman" w:cs="Times New Roman"/>
           <w:sz w:val="26"/>
@@ -127,43 +287,105 @@
           <w:sz w:val="26"/>
           <w:szCs w:val="26"/>
         </w:rPr>
-        <w:t>Đối tượng liên quan</w:t>
-      </w:r>
-      <w:r>
-        <w:rPr>
-          <w:rFonts w:ascii="Times New Roman" w:hAnsi="Times New Roman" w:cs="Times New Roman"/>
-          <w:sz w:val="26"/>
-          <w:szCs w:val="26"/>
-        </w:rPr>
-        <w:t xml:space="preserve">: Khách hàng, nhà cung cấp, nhân viên Tiki, </w:t>
-      </w:r>
-      <w:r>
-        <w:rPr>
-          <w:rFonts w:ascii="Times New Roman" w:hAnsi="Times New Roman" w:cs="Times New Roman"/>
-          <w:sz w:val="26"/>
-          <w:szCs w:val="26"/>
-        </w:rPr>
-        <w:t>đội ngũ giao hàng</w:t>
-      </w:r>
-      <w:r>
-        <w:rPr>
-          <w:rFonts w:ascii="Times New Roman" w:hAnsi="Times New Roman" w:cs="Times New Roman"/>
-          <w:sz w:val="26"/>
-          <w:szCs w:val="26"/>
-        </w:rPr>
-        <w:t>, nhà quảng cáo.</w:t>
-      </w:r>
-    </w:p>
-    <w:p>
-      <w:pPr>
-        <w:numPr>
-          <w:ilvl w:val="0"/>
-          <w:numId w:val="2"/>
-        </w:numPr>
-        <w:tabs>
-          <w:tab w:val="num" w:pos="720"/>
-        </w:tabs>
-        <w:spacing w:line="360" w:lineRule="auto"/>
+        <w:t>Khách hàng</w:t>
+      </w:r>
+      <w:r>
+        <w:rPr>
+          <w:rFonts w:ascii="Times New Roman" w:hAnsi="Times New Roman" w:cs="Times New Roman"/>
+          <w:sz w:val="26"/>
+          <w:szCs w:val="26"/>
+        </w:rPr>
+        <w:t>:</w:t>
+      </w:r>
+      <w:r>
+        <w:rPr>
+          <w:rFonts w:ascii="Times New Roman" w:hAnsi="Times New Roman" w:cs="Times New Roman"/>
+          <w:sz w:val="26"/>
+          <w:szCs w:val="26"/>
+        </w:rPr>
+        <w:t xml:space="preserve"> </w:t>
+      </w:r>
+      <w:r>
+        <w:rPr>
+          <w:rFonts w:ascii="Times New Roman" w:hAnsi="Times New Roman" w:cs="Times New Roman"/>
+          <w:sz w:val="26"/>
+          <w:szCs w:val="26"/>
+        </w:rPr>
+        <w:t>Họ tên, tuổi</w:t>
+      </w:r>
+      <w:r>
+        <w:rPr>
+          <w:rFonts w:ascii="Times New Roman" w:hAnsi="Times New Roman" w:cs="Times New Roman"/>
+          <w:sz w:val="26"/>
+          <w:szCs w:val="26"/>
+        </w:rPr>
+        <w:t xml:space="preserve"> tác</w:t>
+      </w:r>
+      <w:r>
+        <w:rPr>
+          <w:rFonts w:ascii="Times New Roman" w:hAnsi="Times New Roman" w:cs="Times New Roman"/>
+          <w:sz w:val="26"/>
+          <w:szCs w:val="26"/>
+        </w:rPr>
+        <w:t>, nghề nghiệp</w:t>
+      </w:r>
+      <w:r>
+        <w:rPr>
+          <w:rFonts w:ascii="Times New Roman" w:hAnsi="Times New Roman" w:cs="Times New Roman"/>
+          <w:sz w:val="26"/>
+          <w:szCs w:val="26"/>
+        </w:rPr>
+        <w:t>,</w:t>
+      </w:r>
+      <w:r>
+        <w:rPr>
+          <w:rFonts w:ascii="Times New Roman" w:hAnsi="Times New Roman" w:cs="Times New Roman"/>
+          <w:sz w:val="26"/>
+          <w:szCs w:val="26"/>
+        </w:rPr>
+        <w:t xml:space="preserve"> mức chi tiêu, địa chỉ</w:t>
+      </w:r>
+      <w:r>
+        <w:rPr>
+          <w:rFonts w:ascii="Times New Roman" w:hAnsi="Times New Roman" w:cs="Times New Roman"/>
+          <w:sz w:val="26"/>
+          <w:szCs w:val="26"/>
+        </w:rPr>
+        <w:t xml:space="preserve"> liên lạc,</w:t>
+      </w:r>
+      <w:r>
+        <w:rPr>
+          <w:rFonts w:ascii="Times New Roman" w:hAnsi="Times New Roman" w:cs="Times New Roman"/>
+          <w:sz w:val="26"/>
+          <w:szCs w:val="26"/>
+        </w:rPr>
+        <w:t xml:space="preserve"> số điện thoại, email, điểm tích lũy,</w:t>
+      </w:r>
+      <w:r>
+        <w:rPr>
+          <w:rFonts w:ascii="Times New Roman" w:hAnsi="Times New Roman" w:cs="Times New Roman"/>
+          <w:sz w:val="26"/>
+          <w:szCs w:val="26"/>
+        </w:rPr>
+        <w:t xml:space="preserve"> tần suất mua hàng,</w:t>
+      </w:r>
+      <w:r>
+        <w:rPr>
+          <w:rFonts w:ascii="Times New Roman" w:hAnsi="Times New Roman" w:cs="Times New Roman"/>
+          <w:sz w:val="26"/>
+          <w:szCs w:val="26"/>
+        </w:rPr>
+        <w:t xml:space="preserve"> thông tin thanh toán.</w:t>
+      </w:r>
+    </w:p>
+    <w:p>
+      <w:pPr>
+        <w:numPr>
+          <w:ilvl w:val="1"/>
+          <w:numId w:val="6"/>
+        </w:numPr>
+        <w:spacing w:line="360" w:lineRule="auto"/>
+        <w:ind w:left="1080"/>
         <w:rPr>
           <w:rFonts w:ascii="Times New Roman" w:hAnsi="Times New Roman" w:cs="Times New Roman"/>
           <w:sz w:val="26"/>
@@ -178,24 +400,57 @@
           <w:sz w:val="26"/>
           <w:szCs w:val="26"/>
         </w:rPr>
-        <w:t>Người dùng chủ yếu</w:t>
-      </w:r>
-      <w:r>
-        <w:rPr>
-          <w:rFonts w:ascii="Times New Roman" w:hAnsi="Times New Roman" w:cs="Times New Roman"/>
-          <w:sz w:val="26"/>
-          <w:szCs w:val="26"/>
-        </w:rPr>
-        <w:t>:</w:t>
+        <w:t>Mục tiêu</w:t>
+      </w:r>
+      <w:r>
+        <w:rPr>
+          <w:rFonts w:ascii="Times New Roman" w:hAnsi="Times New Roman" w:cs="Times New Roman"/>
+          <w:sz w:val="26"/>
+          <w:szCs w:val="26"/>
+        </w:rPr>
+        <w:t>: Tìm kiếm sản phẩm,</w:t>
+      </w:r>
+      <w:r>
+        <w:rPr>
+          <w:rFonts w:ascii="Times New Roman" w:hAnsi="Times New Roman" w:cs="Times New Roman"/>
+          <w:sz w:val="26"/>
+          <w:szCs w:val="26"/>
+        </w:rPr>
+        <w:t xml:space="preserve"> mã giảm giá,</w:t>
+      </w:r>
+      <w:r>
+        <w:rPr>
+          <w:rFonts w:ascii="Times New Roman" w:hAnsi="Times New Roman" w:cs="Times New Roman"/>
+          <w:sz w:val="26"/>
+          <w:szCs w:val="26"/>
+        </w:rPr>
+        <w:t xml:space="preserve"> mua với</w:t>
+      </w:r>
+      <w:r>
+        <w:rPr>
+          <w:rFonts w:ascii="Times New Roman" w:hAnsi="Times New Roman" w:cs="Times New Roman"/>
+          <w:sz w:val="26"/>
+          <w:szCs w:val="26"/>
+        </w:rPr>
+        <w:t xml:space="preserve"> giá cả hợp lý</w:t>
+      </w:r>
+      <w:r>
+        <w:rPr>
+          <w:rFonts w:ascii="Times New Roman" w:hAnsi="Times New Roman" w:cs="Times New Roman"/>
+          <w:sz w:val="26"/>
+          <w:szCs w:val="26"/>
+        </w:rPr>
+        <w:t>.</w:t>
       </w:r>
     </w:p>
     <w:p>
       <w:pPr>
         <w:numPr>
           <w:ilvl w:val="1"/>
-          <w:numId w:val="4"/>
-        </w:numPr>
-        <w:spacing w:line="360" w:lineRule="auto"/>
+          <w:numId w:val="6"/>
+        </w:numPr>
+        <w:spacing w:line="360" w:lineRule="auto"/>
+        <w:ind w:left="1080"/>
         <w:rPr>
           <w:rFonts w:ascii="Times New Roman" w:hAnsi="Times New Roman" w:cs="Times New Roman"/>
           <w:sz w:val="26"/>
@@ -210,31 +465,25 @@
           <w:sz w:val="26"/>
           <w:szCs w:val="26"/>
         </w:rPr>
-        <w:t>Khách hàng</w:t>
-      </w:r>
-      <w:r>
-        <w:rPr>
-          <w:rFonts w:ascii="Times New Roman" w:hAnsi="Times New Roman" w:cs="Times New Roman"/>
-          <w:sz w:val="26"/>
-          <w:szCs w:val="26"/>
-        </w:rPr>
-        <w:t>: Người mua sắm trực tuyến.</w:t>
-      </w:r>
-    </w:p>
-    <w:p>
-      <w:pPr>
-        <w:numPr>
-          <w:ilvl w:val="1"/>
-          <w:numId w:val="4"/>
-        </w:numPr>
-        <w:spacing w:line="360" w:lineRule="auto"/>
-        <w:rPr>
-          <w:rFonts w:ascii="Times New Roman" w:hAnsi="Times New Roman" w:cs="Times New Roman"/>
-          <w:sz w:val="26"/>
-          <w:szCs w:val="26"/>
-        </w:rPr>
-      </w:pPr>
-      <w:r>
+        <w:t>Hành vi</w:t>
+      </w:r>
+      <w:r>
+        <w:rPr>
+          <w:rFonts w:ascii="Times New Roman" w:hAnsi="Times New Roman" w:cs="Times New Roman"/>
+          <w:sz w:val="26"/>
+          <w:szCs w:val="26"/>
+        </w:rPr>
+        <w:t>:</w:t>
+      </w:r>
+    </w:p>
+    <w:p>
+      <w:pPr>
+        <w:pStyle w:val="ListParagraph"/>
+        <w:numPr>
+          <w:ilvl w:val="0"/>
+          <w:numId w:val="7"/>
+        </w:numPr>
+        <w:spacing w:line="360" w:lineRule="auto"/>
         <w:rPr>
           <w:rFonts w:ascii="Times New Roman" w:hAnsi="Times New Roman" w:cs="Times New Roman"/>
           <w:b/>
@@ -242,6 +491,177 @@
           <w:sz w:val="26"/>
           <w:szCs w:val="26"/>
         </w:rPr>
+      </w:pPr>
+      <w:r>
+        <w:rPr>
+          <w:rFonts w:ascii="Times New Roman" w:hAnsi="Times New Roman" w:cs="Times New Roman"/>
+          <w:b/>
+          <w:bCs/>
+          <w:sz w:val="26"/>
+          <w:szCs w:val="26"/>
+        </w:rPr>
+        <w:t>How</w:t>
+      </w:r>
+      <w:r>
+        <w:rPr>
+          <w:rFonts w:ascii="Times New Roman" w:hAnsi="Times New Roman" w:cs="Times New Roman"/>
+          <w:b/>
+          <w:bCs/>
+          <w:sz w:val="26"/>
+          <w:szCs w:val="26"/>
+        </w:rPr>
+        <w:t xml:space="preserve">: </w:t>
+      </w:r>
+      <w:r>
+        <w:rPr>
+          <w:rFonts w:ascii="Times New Roman" w:hAnsi="Times New Roman" w:cs="Times New Roman"/>
+          <w:sz w:val="26"/>
+          <w:szCs w:val="26"/>
+        </w:rPr>
+        <w:t>M</w:t>
+      </w:r>
+      <w:r>
+        <w:rPr>
+          <w:rFonts w:ascii="Times New Roman" w:hAnsi="Times New Roman" w:cs="Times New Roman"/>
+          <w:sz w:val="26"/>
+          <w:szCs w:val="26"/>
+        </w:rPr>
+        <w:t xml:space="preserve">ua sắm, tìm kiếm sản phẩm, đánh giá sản phẩm, xem trạng thái đơn hàng. </w:t>
+      </w:r>
+    </w:p>
+    <w:p>
+      <w:pPr>
+        <w:pStyle w:val="ListParagraph"/>
+        <w:numPr>
+          <w:ilvl w:val="0"/>
+          <w:numId w:val="7"/>
+        </w:numPr>
+        <w:spacing w:line="360" w:lineRule="auto"/>
+        <w:rPr>
+          <w:rFonts w:ascii="Times New Roman" w:hAnsi="Times New Roman" w:cs="Times New Roman"/>
+          <w:b/>
+          <w:bCs/>
+          <w:sz w:val="26"/>
+          <w:szCs w:val="26"/>
+        </w:rPr>
+      </w:pPr>
+      <w:r>
+        <w:rPr>
+          <w:rFonts w:ascii="Times New Roman" w:hAnsi="Times New Roman" w:cs="Times New Roman"/>
+          <w:b/>
+          <w:bCs/>
+          <w:sz w:val="26"/>
+          <w:szCs w:val="26"/>
+        </w:rPr>
+        <w:t>When:</w:t>
+      </w:r>
+      <w:r>
+        <w:rPr>
+          <w:rFonts w:ascii="Times New Roman" w:hAnsi="Times New Roman" w:cs="Times New Roman"/>
+          <w:b/>
+          <w:bCs/>
+          <w:sz w:val="26"/>
+          <w:szCs w:val="26"/>
+        </w:rPr>
+        <w:t xml:space="preserve"> </w:t>
+      </w:r>
+      <w:r>
+        <w:rPr>
+          <w:rFonts w:ascii="Times New Roman" w:hAnsi="Times New Roman" w:cs="Times New Roman"/>
+          <w:sz w:val="26"/>
+          <w:szCs w:val="26"/>
+        </w:rPr>
+        <w:t>M</w:t>
+      </w:r>
+      <w:r>
+        <w:rPr>
+          <w:rFonts w:ascii="Times New Roman" w:hAnsi="Times New Roman" w:cs="Times New Roman"/>
+          <w:sz w:val="26"/>
+          <w:szCs w:val="26"/>
+        </w:rPr>
+        <w:t>ua sắm vào dịp khuyến mãi, mua sản phẩm kết hợp với mã giảm giá</w:t>
+      </w:r>
+      <w:r>
+        <w:rPr>
+          <w:rFonts w:ascii="Times New Roman" w:hAnsi="Times New Roman" w:cs="Times New Roman"/>
+          <w:sz w:val="26"/>
+          <w:szCs w:val="26"/>
+        </w:rPr>
+        <w:t xml:space="preserve">, đánh giá khi nhận sản phẩm, xem trạng thái của đơn hàng. </w:t>
+      </w:r>
+    </w:p>
+    <w:p>
+      <w:pPr>
+        <w:numPr>
+          <w:ilvl w:val="1"/>
+          <w:numId w:val="6"/>
+        </w:numPr>
+        <w:spacing w:line="360" w:lineRule="auto"/>
+        <w:ind w:left="1080"/>
+        <w:rPr>
+          <w:rFonts w:ascii="Times New Roman" w:hAnsi="Times New Roman" w:cs="Times New Roman"/>
+          <w:sz w:val="26"/>
+          <w:szCs w:val="26"/>
+        </w:rPr>
+      </w:pPr>
+      <w:r>
+        <w:rPr>
+          <w:rFonts w:ascii="Times New Roman" w:hAnsi="Times New Roman" w:cs="Times New Roman"/>
+          <w:b/>
+          <w:bCs/>
+          <w:sz w:val="26"/>
+          <w:szCs w:val="26"/>
+        </w:rPr>
+        <w:t>Độ ưu tiên</w:t>
+      </w:r>
+      <w:r>
+        <w:rPr>
+          <w:rFonts w:ascii="Times New Roman" w:hAnsi="Times New Roman" w:cs="Times New Roman"/>
+          <w:sz w:val="26"/>
+          <w:szCs w:val="26"/>
+        </w:rPr>
+        <w:t>:</w:t>
+      </w:r>
+      <w:r>
+        <w:rPr>
+          <w:rFonts w:ascii="Times New Roman" w:hAnsi="Times New Roman" w:cs="Times New Roman"/>
+          <w:sz w:val="26"/>
+          <w:szCs w:val="26"/>
+        </w:rPr>
+        <w:t xml:space="preserve"> </w:t>
+      </w:r>
+      <w:r>
+        <w:rPr>
+          <w:rFonts w:ascii="Times New Roman" w:hAnsi="Times New Roman" w:cs="Times New Roman"/>
+          <w:sz w:val="26"/>
+          <w:szCs w:val="26"/>
+        </w:rPr>
+        <w:t>chính sách khuyến mãi, dễ sử dụng sản phẩm.</w:t>
+      </w:r>
+    </w:p>
+    <w:p>
+      <w:pPr>
+        <w:numPr>
+          <w:ilvl w:val="0"/>
+          <w:numId w:val="6"/>
+        </w:numPr>
+        <w:spacing w:line="360" w:lineRule="auto"/>
+        <w:ind w:left="360"/>
+        <w:rPr>
+          <w:rFonts w:ascii="Times New Roman" w:hAnsi="Times New Roman" w:cs="Times New Roman"/>
+          <w:sz w:val="26"/>
+          <w:szCs w:val="26"/>
+        </w:rPr>
+      </w:pPr>
+      <w:r>
+        <w:rPr>
+          <w:rFonts w:ascii="Times New Roman" w:hAnsi="Times New Roman" w:cs="Times New Roman"/>
+          <w:b/>
+          <w:bCs/>
+          <w:sz w:val="26"/>
+          <w:szCs w:val="26"/>
+        </w:rPr>
+        <w:lastRenderedPageBreak/>
         <w:t>Nhà cung cấp</w:t>
       </w:r>
       <w:r>
@@ -250,7 +670,300 @@
           <w:sz w:val="26"/>
           <w:szCs w:val="26"/>
         </w:rPr>
-        <w:t>: Các doanh nghiệp bán hàng trên Tiki.</w:t>
+        <w:t>:</w:t>
+      </w:r>
+      <w:r>
+        <w:rPr>
+          <w:rFonts w:ascii="Times New Roman" w:hAnsi="Times New Roman" w:cs="Times New Roman"/>
+          <w:sz w:val="26"/>
+          <w:szCs w:val="26"/>
+        </w:rPr>
+        <w:t xml:space="preserve"> Tên cửa hàng, tuổi tác, địa chỉ cơ sở, số điện thoại, email, số lượng sản phẩm đã bán, tổng danh thu, đánh giá trung bình khác hàng, thời gian phản hồi trung bình, phương thức vận chuyển.</w:t>
+      </w:r>
+    </w:p>
+    <w:p>
+      <w:pPr>
+        <w:numPr>
+          <w:ilvl w:val="1"/>
+          <w:numId w:val="6"/>
+        </w:numPr>
+        <w:spacing w:line="360" w:lineRule="auto"/>
+        <w:ind w:left="1080"/>
+        <w:rPr>
+          <w:rFonts w:ascii="Times New Roman" w:hAnsi="Times New Roman" w:cs="Times New Roman"/>
+          <w:sz w:val="26"/>
+          <w:szCs w:val="26"/>
+        </w:rPr>
+      </w:pPr>
+      <w:r>
+        <w:rPr>
+          <w:rFonts w:ascii="Times New Roman" w:hAnsi="Times New Roman" w:cs="Times New Roman"/>
+          <w:b/>
+          <w:bCs/>
+          <w:sz w:val="26"/>
+          <w:szCs w:val="26"/>
+        </w:rPr>
+        <w:t>Mục tiêu</w:t>
+      </w:r>
+      <w:r>
+        <w:rPr>
+          <w:rFonts w:ascii="Times New Roman" w:hAnsi="Times New Roman" w:cs="Times New Roman"/>
+          <w:sz w:val="26"/>
+          <w:szCs w:val="26"/>
+        </w:rPr>
+        <w:t>: Tăng doanh số bán hàng, mở rộng thị trường.</w:t>
+      </w:r>
+    </w:p>
+    <w:p>
+      <w:pPr>
+        <w:numPr>
+          <w:ilvl w:val="1"/>
+          <w:numId w:val="6"/>
+        </w:numPr>
+        <w:spacing w:line="360" w:lineRule="auto"/>
+        <w:ind w:left="1080"/>
+        <w:rPr>
+          <w:rFonts w:ascii="Times New Roman" w:hAnsi="Times New Roman" w:cs="Times New Roman"/>
+          <w:sz w:val="26"/>
+          <w:szCs w:val="26"/>
+        </w:rPr>
+      </w:pPr>
+      <w:r>
+        <w:rPr>
+          <w:rFonts w:ascii="Times New Roman" w:hAnsi="Times New Roman" w:cs="Times New Roman"/>
+          <w:b/>
+          <w:bCs/>
+          <w:sz w:val="26"/>
+          <w:szCs w:val="26"/>
+        </w:rPr>
+        <w:t>Hành vi</w:t>
+      </w:r>
+      <w:r>
+        <w:rPr>
+          <w:rFonts w:ascii="Times New Roman" w:hAnsi="Times New Roman" w:cs="Times New Roman"/>
+          <w:sz w:val="26"/>
+          <w:szCs w:val="26"/>
+        </w:rPr>
+        <w:t xml:space="preserve">: </w:t>
+      </w:r>
+    </w:p>
+    <w:p>
+      <w:pPr>
+        <w:pStyle w:val="ListParagraph"/>
+        <w:numPr>
+          <w:ilvl w:val="0"/>
+          <w:numId w:val="8"/>
+        </w:numPr>
+        <w:spacing w:line="360" w:lineRule="auto"/>
+        <w:rPr>
+          <w:rFonts w:ascii="Times New Roman" w:hAnsi="Times New Roman" w:cs="Times New Roman"/>
+          <w:b/>
+          <w:bCs/>
+          <w:sz w:val="26"/>
+          <w:szCs w:val="26"/>
+        </w:rPr>
+      </w:pPr>
+      <w:r>
+        <w:rPr>
+          <w:rFonts w:ascii="Times New Roman" w:hAnsi="Times New Roman" w:cs="Times New Roman"/>
+          <w:b/>
+          <w:bCs/>
+          <w:sz w:val="26"/>
+          <w:szCs w:val="26"/>
+        </w:rPr>
+        <w:t>How</w:t>
+      </w:r>
+      <w:r>
+        <w:rPr>
+          <w:rFonts w:ascii="Times New Roman" w:hAnsi="Times New Roman" w:cs="Times New Roman"/>
+          <w:b/>
+          <w:bCs/>
+          <w:sz w:val="26"/>
+          <w:szCs w:val="26"/>
+        </w:rPr>
+        <w:t xml:space="preserve">: </w:t>
+      </w:r>
+      <w:r>
+        <w:rPr>
+          <w:rFonts w:ascii="Times New Roman" w:hAnsi="Times New Roman" w:cs="Times New Roman"/>
+          <w:sz w:val="26"/>
+          <w:szCs w:val="26"/>
+        </w:rPr>
+        <w:t>Cập nhật sản phẩm mới, theo dõi đơn hàng, quản lý kho hàng</w:t>
+      </w:r>
+      <w:r>
+        <w:rPr>
+          <w:rFonts w:ascii="Times New Roman" w:hAnsi="Times New Roman" w:cs="Times New Roman"/>
+          <w:sz w:val="26"/>
+          <w:szCs w:val="26"/>
+        </w:rPr>
+        <w:t>, theo dõi danh thu, tương tác với khách hàng</w:t>
+      </w:r>
+      <w:r>
+        <w:rPr>
+          <w:rFonts w:ascii="Times New Roman" w:hAnsi="Times New Roman" w:cs="Times New Roman"/>
+          <w:sz w:val="26"/>
+          <w:szCs w:val="26"/>
+        </w:rPr>
+        <w:t>.</w:t>
+      </w:r>
+    </w:p>
+    <w:p>
+      <w:pPr>
+        <w:pStyle w:val="ListParagraph"/>
+        <w:numPr>
+          <w:ilvl w:val="0"/>
+          <w:numId w:val="8"/>
+        </w:numPr>
+        <w:spacing w:line="360" w:lineRule="auto"/>
+        <w:rPr>
+          <w:rFonts w:ascii="Times New Roman" w:hAnsi="Times New Roman" w:cs="Times New Roman"/>
+          <w:b/>
+          <w:bCs/>
+          <w:sz w:val="26"/>
+          <w:szCs w:val="26"/>
+        </w:rPr>
+      </w:pPr>
+      <w:r>
+        <w:rPr>
+          <w:rFonts w:ascii="Times New Roman" w:hAnsi="Times New Roman" w:cs="Times New Roman"/>
+          <w:b/>
+          <w:bCs/>
+          <w:sz w:val="26"/>
+          <w:szCs w:val="26"/>
+        </w:rPr>
+        <w:t>When:</w:t>
+      </w:r>
+      <w:r>
+        <w:rPr>
+          <w:rFonts w:ascii="Times New Roman" w:hAnsi="Times New Roman" w:cs="Times New Roman"/>
+          <w:b/>
+          <w:bCs/>
+          <w:sz w:val="26"/>
+          <w:szCs w:val="26"/>
+        </w:rPr>
+        <w:t xml:space="preserve"> </w:t>
+      </w:r>
+      <w:r>
+        <w:rPr>
+          <w:rFonts w:ascii="Times New Roman" w:hAnsi="Times New Roman" w:cs="Times New Roman"/>
+          <w:sz w:val="26"/>
+          <w:szCs w:val="26"/>
+        </w:rPr>
+        <w:t>Cập nhật sản phẩm mới</w:t>
+      </w:r>
+      <w:r>
+        <w:rPr>
+          <w:rFonts w:ascii="Times New Roman" w:hAnsi="Times New Roman" w:cs="Times New Roman"/>
+          <w:sz w:val="26"/>
+          <w:szCs w:val="26"/>
+        </w:rPr>
+        <w:t xml:space="preserve"> liên tục</w:t>
+      </w:r>
+      <w:r>
+        <w:rPr>
+          <w:rFonts w:ascii="Times New Roman" w:hAnsi="Times New Roman" w:cs="Times New Roman"/>
+          <w:sz w:val="26"/>
+          <w:szCs w:val="26"/>
+        </w:rPr>
+        <w:t>,</w:t>
+      </w:r>
+      <w:r>
+        <w:rPr>
+          <w:rFonts w:ascii="Times New Roman" w:hAnsi="Times New Roman" w:cs="Times New Roman"/>
+          <w:sz w:val="26"/>
+          <w:szCs w:val="26"/>
+        </w:rPr>
+        <w:t xml:space="preserve"> cập nhật sản phẩm sắp hết,</w:t>
+      </w:r>
+      <w:r>
+        <w:rPr>
+          <w:rFonts w:ascii="Times New Roman" w:hAnsi="Times New Roman" w:cs="Times New Roman"/>
+          <w:sz w:val="26"/>
+          <w:szCs w:val="26"/>
+        </w:rPr>
+        <w:t xml:space="preserve"> theo dõi đơn hàng</w:t>
+      </w:r>
+      <w:r>
+        <w:rPr>
+          <w:rFonts w:ascii="Times New Roman" w:hAnsi="Times New Roman" w:cs="Times New Roman"/>
+          <w:sz w:val="26"/>
+          <w:szCs w:val="26"/>
+        </w:rPr>
+        <w:t xml:space="preserve"> đã vận chuyển</w:t>
+      </w:r>
+      <w:r>
+        <w:rPr>
+          <w:rFonts w:ascii="Times New Roman" w:hAnsi="Times New Roman" w:cs="Times New Roman"/>
+          <w:sz w:val="26"/>
+          <w:szCs w:val="26"/>
+        </w:rPr>
+        <w:t xml:space="preserve">, </w:t>
+      </w:r>
+      <w:r>
+        <w:rPr>
+          <w:rFonts w:ascii="Times New Roman" w:hAnsi="Times New Roman" w:cs="Times New Roman"/>
+          <w:sz w:val="26"/>
+          <w:szCs w:val="26"/>
+        </w:rPr>
+        <w:t>chương trình khuyến mãi theo mùa</w:t>
+      </w:r>
+      <w:r>
+        <w:rPr>
+          <w:rFonts w:ascii="Times New Roman" w:hAnsi="Times New Roman" w:cs="Times New Roman"/>
+          <w:sz w:val="26"/>
+          <w:szCs w:val="26"/>
+        </w:rPr>
+        <w:t>.</w:t>
+      </w:r>
+    </w:p>
+    <w:p>
+      <w:pPr>
+        <w:pStyle w:val="ListParagraph"/>
+        <w:numPr>
+          <w:ilvl w:val="0"/>
+          <w:numId w:val="9"/>
+        </w:numPr>
+        <w:spacing w:line="360" w:lineRule="auto"/>
+        <w:rPr>
+          <w:rFonts w:ascii="Times New Roman" w:hAnsi="Times New Roman" w:cs="Times New Roman"/>
+          <w:sz w:val="26"/>
+          <w:szCs w:val="26"/>
+        </w:rPr>
+      </w:pPr>
+      <w:r>
+        <w:rPr>
+          <w:rFonts w:ascii="Times New Roman" w:hAnsi="Times New Roman" w:cs="Times New Roman"/>
+          <w:b/>
+          <w:bCs/>
+          <w:sz w:val="26"/>
+          <w:szCs w:val="26"/>
+        </w:rPr>
+        <w:t>Độ ưu tiên</w:t>
+      </w:r>
+      <w:r>
+        <w:rPr>
+          <w:rFonts w:ascii="Times New Roman" w:hAnsi="Times New Roman" w:cs="Times New Roman"/>
+          <w:sz w:val="26"/>
+          <w:szCs w:val="26"/>
+        </w:rPr>
+        <w:t xml:space="preserve">: </w:t>
+      </w:r>
+      <w:r>
+        <w:rPr>
+          <w:rFonts w:ascii="Times New Roman" w:hAnsi="Times New Roman" w:cs="Times New Roman"/>
+          <w:sz w:val="26"/>
+          <w:szCs w:val="26"/>
+        </w:rPr>
+        <w:t>Tăng doanh thu bán hàng, hệ thống thanh toán và giao hàng nhanh chóng, tối ưu hóa quảng cáo và khuyến mãi</w:t>
+      </w:r>
+      <w:r>
+        <w:rPr>
+          <w:rFonts w:ascii="Times New Roman" w:hAnsi="Times New Roman" w:cs="Times New Roman"/>
+          <w:sz w:val="26"/>
+          <w:szCs w:val="26"/>
+        </w:rPr>
+        <w:t>.</w:t>
       </w:r>
     </w:p>
     <w:p>
@@ -272,9 +985,499 @@
           <w:sz w:val="26"/>
           <w:szCs w:val="26"/>
         </w:rPr>
-        <w:t>2. Liệt kê danh sách thuộc tính của từng loại người dùng (mục tiêu &amp; hành vi – how &amp; When). Danh</w:t>
-      </w:r>
-      <w:r>
+        <w:t>3. Nêu rõ vai trò, trách nhiệm của người dùng xác định ở câu 1 cho từng Web – Web App</w:t>
+      </w:r>
+    </w:p>
+    <w:p>
+      <w:pPr>
+        <w:spacing w:line="360" w:lineRule="auto"/>
+        <w:rPr>
+          <w:rFonts w:ascii="Times New Roman" w:hAnsi="Times New Roman" w:cs="Times New Roman"/>
+          <w:b/>
+          <w:bCs/>
+          <w:sz w:val="26"/>
+          <w:szCs w:val="26"/>
+        </w:rPr>
+      </w:pPr>
+      <w:r>
+        <w:rPr>
+          <w:rFonts w:ascii="Times New Roman" w:hAnsi="Times New Roman" w:cs="Times New Roman"/>
+          <w:b/>
+          <w:bCs/>
+          <w:sz w:val="26"/>
+          <w:szCs w:val="26"/>
+        </w:rPr>
+        <w:t xml:space="preserve">- </w:t>
+      </w:r>
+      <w:r>
+        <w:rPr>
+          <w:rFonts w:ascii="Times New Roman" w:hAnsi="Times New Roman" w:cs="Times New Roman"/>
+          <w:b/>
+          <w:bCs/>
+          <w:sz w:val="26"/>
+          <w:szCs w:val="26"/>
+        </w:rPr>
+        <w:t>Khách hàng:</w:t>
+      </w:r>
+    </w:p>
+    <w:p>
+      <w:pPr>
+        <w:pStyle w:val="ListParagraph"/>
+        <w:numPr>
+          <w:ilvl w:val="0"/>
+          <w:numId w:val="12"/>
+        </w:numPr>
+        <w:spacing w:line="360" w:lineRule="auto"/>
+        <w:rPr>
+          <w:rFonts w:ascii="Times New Roman" w:hAnsi="Times New Roman" w:cs="Times New Roman"/>
+          <w:sz w:val="26"/>
+          <w:szCs w:val="26"/>
+        </w:rPr>
+      </w:pPr>
+      <w:r>
+        <w:rPr>
+          <w:rFonts w:ascii="Times New Roman" w:hAnsi="Times New Roman" w:cs="Times New Roman"/>
+          <w:b/>
+          <w:bCs/>
+          <w:sz w:val="26"/>
+          <w:szCs w:val="26"/>
+        </w:rPr>
+        <w:t>Vai trò:</w:t>
+      </w:r>
+    </w:p>
+    <w:p>
+      <w:pPr>
+        <w:pStyle w:val="ListParagraph"/>
+        <w:numPr>
+          <w:ilvl w:val="0"/>
+          <w:numId w:val="14"/>
+        </w:numPr>
+        <w:spacing w:line="360" w:lineRule="auto"/>
+        <w:rPr>
+          <w:rFonts w:ascii="Times New Roman" w:hAnsi="Times New Roman" w:cs="Times New Roman"/>
+          <w:sz w:val="26"/>
+          <w:szCs w:val="26"/>
+        </w:rPr>
+      </w:pPr>
+      <w:r>
+        <w:rPr>
+          <w:rFonts w:ascii="Times New Roman" w:hAnsi="Times New Roman" w:cs="Times New Roman"/>
+          <w:sz w:val="26"/>
+          <w:szCs w:val="26"/>
+        </w:rPr>
+        <w:t>Người mua sắm và sử dụng các dịch vụ trên Tiki.</w:t>
+      </w:r>
+    </w:p>
+    <w:p>
+      <w:pPr>
+        <w:pStyle w:val="ListParagraph"/>
+        <w:numPr>
+          <w:ilvl w:val="0"/>
+          <w:numId w:val="14"/>
+        </w:numPr>
+        <w:spacing w:line="360" w:lineRule="auto"/>
+        <w:rPr>
+          <w:rFonts w:ascii="Times New Roman" w:hAnsi="Times New Roman" w:cs="Times New Roman"/>
+          <w:sz w:val="26"/>
+          <w:szCs w:val="26"/>
+        </w:rPr>
+      </w:pPr>
+      <w:r>
+        <w:rPr>
+          <w:rFonts w:ascii="Times New Roman" w:hAnsi="Times New Roman" w:cs="Times New Roman"/>
+          <w:sz w:val="26"/>
+          <w:szCs w:val="26"/>
+        </w:rPr>
+        <w:t>Thực hiện đánh giá, nhận xét sản phẩm.</w:t>
+      </w:r>
+    </w:p>
+    <w:p>
+      <w:pPr>
+        <w:pStyle w:val="ListParagraph"/>
+        <w:numPr>
+          <w:ilvl w:val="0"/>
+          <w:numId w:val="14"/>
+        </w:numPr>
+        <w:spacing w:line="360" w:lineRule="auto"/>
+        <w:rPr>
+          <w:rFonts w:ascii="Times New Roman" w:hAnsi="Times New Roman" w:cs="Times New Roman"/>
+          <w:sz w:val="26"/>
+          <w:szCs w:val="26"/>
+        </w:rPr>
+      </w:pPr>
+      <w:r>
+        <w:rPr>
+          <w:rFonts w:ascii="Times New Roman" w:hAnsi="Times New Roman" w:cs="Times New Roman"/>
+          <w:sz w:val="26"/>
+          <w:szCs w:val="26"/>
+        </w:rPr>
+        <w:t>Góp phần xây dựng cộng đồng người tiêu dùng thông qua việc phản hồi và chia sẻ trải nghiệm.</w:t>
+      </w:r>
+    </w:p>
+    <w:p>
+      <w:pPr>
+        <w:pStyle w:val="ListParagraph"/>
+        <w:numPr>
+          <w:ilvl w:val="0"/>
+          <w:numId w:val="12"/>
+        </w:numPr>
+        <w:spacing w:line="360" w:lineRule="auto"/>
+        <w:rPr>
+          <w:rFonts w:ascii="Times New Roman" w:hAnsi="Times New Roman" w:cs="Times New Roman"/>
+          <w:sz w:val="26"/>
+          <w:szCs w:val="26"/>
+        </w:rPr>
+      </w:pPr>
+      <w:r>
+        <w:rPr>
+          <w:rFonts w:ascii="Times New Roman" w:hAnsi="Times New Roman" w:cs="Times New Roman"/>
+          <w:b/>
+          <w:bCs/>
+          <w:sz w:val="26"/>
+          <w:szCs w:val="26"/>
+        </w:rPr>
+        <w:t>Trách nhiệm:</w:t>
+      </w:r>
+    </w:p>
+    <w:p>
+      <w:pPr>
+        <w:pStyle w:val="ListParagraph"/>
+        <w:numPr>
+          <w:ilvl w:val="0"/>
+          <w:numId w:val="15"/>
+        </w:numPr>
+        <w:spacing w:line="360" w:lineRule="auto"/>
+        <w:rPr>
+          <w:rFonts w:ascii="Times New Roman" w:hAnsi="Times New Roman" w:cs="Times New Roman"/>
+          <w:sz w:val="26"/>
+          <w:szCs w:val="26"/>
+        </w:rPr>
+      </w:pPr>
+      <w:r>
+        <w:rPr>
+          <w:rFonts w:ascii="Times New Roman" w:hAnsi="Times New Roman" w:cs="Times New Roman"/>
+          <w:sz w:val="26"/>
+          <w:szCs w:val="26"/>
+        </w:rPr>
+        <w:t>Cung cấp thông tin chính xác khi đăng ký tài khoản và đặt hàng.</w:t>
+      </w:r>
+    </w:p>
+    <w:p>
+      <w:pPr>
+        <w:pStyle w:val="ListParagraph"/>
+        <w:numPr>
+          <w:ilvl w:val="0"/>
+          <w:numId w:val="15"/>
+        </w:numPr>
+        <w:spacing w:line="360" w:lineRule="auto"/>
+        <w:rPr>
+          <w:rFonts w:ascii="Times New Roman" w:hAnsi="Times New Roman" w:cs="Times New Roman"/>
+          <w:sz w:val="26"/>
+          <w:szCs w:val="26"/>
+        </w:rPr>
+      </w:pPr>
+      <w:r>
+        <w:rPr>
+          <w:rFonts w:ascii="Times New Roman" w:hAnsi="Times New Roman" w:cs="Times New Roman"/>
+          <w:sz w:val="26"/>
+          <w:szCs w:val="26"/>
+        </w:rPr>
+        <w:t>Thực hiện thanh toán đầy đủ và đúng hạn cho các đơn hàng.</w:t>
+      </w:r>
+    </w:p>
+    <w:p>
+      <w:pPr>
+        <w:pStyle w:val="ListParagraph"/>
+        <w:numPr>
+          <w:ilvl w:val="0"/>
+          <w:numId w:val="15"/>
+        </w:numPr>
+        <w:spacing w:line="360" w:lineRule="auto"/>
+        <w:rPr>
+          <w:rFonts w:ascii="Times New Roman" w:hAnsi="Times New Roman" w:cs="Times New Roman"/>
+          <w:sz w:val="26"/>
+          <w:szCs w:val="26"/>
+        </w:rPr>
+      </w:pPr>
+      <w:r>
+        <w:rPr>
+          <w:rFonts w:ascii="Times New Roman" w:hAnsi="Times New Roman" w:cs="Times New Roman"/>
+          <w:sz w:val="26"/>
+          <w:szCs w:val="26"/>
+        </w:rPr>
+        <w:t>Đưa ra đánh giá trung thực về sản phẩm đã mua.</w:t>
+      </w:r>
+    </w:p>
+    <w:p>
+      <w:pPr>
+        <w:pStyle w:val="ListParagraph"/>
+        <w:numPr>
+          <w:ilvl w:val="0"/>
+          <w:numId w:val="15"/>
+        </w:numPr>
+        <w:spacing w:line="360" w:lineRule="auto"/>
+        <w:rPr>
+          <w:rFonts w:ascii="Times New Roman" w:hAnsi="Times New Roman" w:cs="Times New Roman"/>
+          <w:sz w:val="26"/>
+          <w:szCs w:val="26"/>
+        </w:rPr>
+      </w:pPr>
+      <w:r>
+        <w:rPr>
+          <w:rFonts w:ascii="Times New Roman" w:hAnsi="Times New Roman" w:cs="Times New Roman"/>
+          <w:sz w:val="26"/>
+          <w:szCs w:val="26"/>
+        </w:rPr>
+        <w:t>Tuân thủ các quy định về trả hàng, đổi hàng và khiếu nại theo chính sách của Tiki.</w:t>
+      </w:r>
+    </w:p>
+    <w:p>
+      <w:pPr>
+        <w:spacing w:line="360" w:lineRule="auto"/>
+        <w:rPr>
+          <w:rFonts w:ascii="Times New Roman" w:hAnsi="Times New Roman" w:cs="Times New Roman"/>
+          <w:b/>
+          <w:bCs/>
+          <w:sz w:val="26"/>
+          <w:szCs w:val="26"/>
+        </w:rPr>
+      </w:pPr>
+      <w:r>
+        <w:rPr>
+          <w:rFonts w:ascii="Times New Roman" w:hAnsi="Times New Roman" w:cs="Times New Roman"/>
+          <w:b/>
+          <w:bCs/>
+          <w:sz w:val="26"/>
+          <w:szCs w:val="26"/>
+        </w:rPr>
+        <w:t>- Nhà cung cấp</w:t>
+      </w:r>
+      <w:r>
+        <w:rPr>
+          <w:rFonts w:ascii="Times New Roman" w:hAnsi="Times New Roman" w:cs="Times New Roman"/>
+          <w:b/>
+          <w:bCs/>
+          <w:sz w:val="26"/>
+          <w:szCs w:val="26"/>
+        </w:rPr>
+        <w:t>:</w:t>
+      </w:r>
+    </w:p>
+    <w:p>
+      <w:pPr>
+        <w:pStyle w:val="ListParagraph"/>
+        <w:numPr>
+          <w:ilvl w:val="0"/>
+          <w:numId w:val="12"/>
+        </w:numPr>
+        <w:spacing w:line="360" w:lineRule="auto"/>
+        <w:rPr>
+          <w:rFonts w:ascii="Times New Roman" w:hAnsi="Times New Roman" w:cs="Times New Roman"/>
+          <w:sz w:val="26"/>
+          <w:szCs w:val="26"/>
+        </w:rPr>
+      </w:pPr>
+      <w:r>
+        <w:rPr>
+          <w:rFonts w:ascii="Times New Roman" w:hAnsi="Times New Roman" w:cs="Times New Roman"/>
+          <w:b/>
+          <w:bCs/>
+          <w:sz w:val="26"/>
+          <w:szCs w:val="26"/>
+        </w:rPr>
+        <w:lastRenderedPageBreak/>
+        <w:t>Vai trò:</w:t>
+      </w:r>
+    </w:p>
+    <w:p>
+      <w:pPr>
+        <w:pStyle w:val="ListParagraph"/>
+        <w:numPr>
+          <w:ilvl w:val="0"/>
+          <w:numId w:val="14"/>
+        </w:numPr>
+        <w:spacing w:line="360" w:lineRule="auto"/>
+        <w:rPr>
+          <w:rFonts w:ascii="Times New Roman" w:hAnsi="Times New Roman" w:cs="Times New Roman"/>
+          <w:sz w:val="26"/>
+          <w:szCs w:val="26"/>
+        </w:rPr>
+      </w:pPr>
+      <w:r>
+        <w:rPr>
+          <w:rFonts w:ascii="Times New Roman" w:hAnsi="Times New Roman" w:cs="Times New Roman"/>
+          <w:sz w:val="26"/>
+          <w:szCs w:val="26"/>
+        </w:rPr>
+        <w:t>Cung cấp sản phẩm và dịch vụ cho người tiêu dùng trên Tiki.</w:t>
+      </w:r>
+    </w:p>
+    <w:p>
+      <w:pPr>
+        <w:pStyle w:val="ListParagraph"/>
+        <w:numPr>
+          <w:ilvl w:val="0"/>
+          <w:numId w:val="14"/>
+        </w:numPr>
+        <w:spacing w:line="360" w:lineRule="auto"/>
+        <w:rPr>
+          <w:rFonts w:ascii="Times New Roman" w:hAnsi="Times New Roman" w:cs="Times New Roman"/>
+          <w:sz w:val="26"/>
+          <w:szCs w:val="26"/>
+        </w:rPr>
+      </w:pPr>
+      <w:r>
+        <w:rPr>
+          <w:rFonts w:ascii="Times New Roman" w:hAnsi="Times New Roman" w:cs="Times New Roman"/>
+          <w:sz w:val="26"/>
+          <w:szCs w:val="26"/>
+        </w:rPr>
+        <w:t>Quản lý gian hàng, kho hàng và giá cả trên nền tảng.</w:t>
+      </w:r>
+    </w:p>
+    <w:p>
+      <w:pPr>
+        <w:pStyle w:val="ListParagraph"/>
+        <w:numPr>
+          <w:ilvl w:val="0"/>
+          <w:numId w:val="14"/>
+        </w:numPr>
+        <w:spacing w:line="360" w:lineRule="auto"/>
+        <w:rPr>
+          <w:rFonts w:ascii="Times New Roman" w:hAnsi="Times New Roman" w:cs="Times New Roman"/>
+          <w:sz w:val="26"/>
+          <w:szCs w:val="26"/>
+        </w:rPr>
+      </w:pPr>
+      <w:r>
+        <w:rPr>
+          <w:rFonts w:ascii="Times New Roman" w:hAnsi="Times New Roman" w:cs="Times New Roman"/>
+          <w:sz w:val="26"/>
+          <w:szCs w:val="26"/>
+        </w:rPr>
+        <w:t>Tham gia vào các chiến dịch quảng bá, khuyến mãi do Tiki tổ chức.</w:t>
+      </w:r>
+    </w:p>
+    <w:p>
+      <w:pPr>
+        <w:pStyle w:val="ListParagraph"/>
+        <w:numPr>
+          <w:ilvl w:val="0"/>
+          <w:numId w:val="12"/>
+        </w:numPr>
+        <w:spacing w:line="360" w:lineRule="auto"/>
+        <w:rPr>
+          <w:rFonts w:ascii="Times New Roman" w:hAnsi="Times New Roman" w:cs="Times New Roman"/>
+          <w:sz w:val="26"/>
+          <w:szCs w:val="26"/>
+        </w:rPr>
+      </w:pPr>
+      <w:r>
+        <w:rPr>
+          <w:rFonts w:ascii="Times New Roman" w:hAnsi="Times New Roman" w:cs="Times New Roman"/>
+          <w:b/>
+          <w:bCs/>
+          <w:sz w:val="26"/>
+          <w:szCs w:val="26"/>
+        </w:rPr>
+        <w:t>Trách nhiệm:</w:t>
+      </w:r>
+    </w:p>
+    <w:p>
+      <w:pPr>
+        <w:pStyle w:val="ListParagraph"/>
+        <w:numPr>
+          <w:ilvl w:val="0"/>
+          <w:numId w:val="15"/>
+        </w:numPr>
+        <w:spacing w:line="360" w:lineRule="auto"/>
+        <w:rPr>
+          <w:rFonts w:ascii="Times New Roman" w:hAnsi="Times New Roman" w:cs="Times New Roman"/>
+          <w:sz w:val="26"/>
+          <w:szCs w:val="26"/>
+        </w:rPr>
+      </w:pPr>
+      <w:r>
+        <w:rPr>
+          <w:rFonts w:ascii="Times New Roman" w:hAnsi="Times New Roman" w:cs="Times New Roman"/>
+          <w:sz w:val="26"/>
+          <w:szCs w:val="26"/>
+        </w:rPr>
+        <w:t>Cập nhật thường xuyên thông tin sản phẩm, quản lý kho hàng và thực hiện các chương trình khuyến mãi phù hợp.</w:t>
+      </w:r>
+    </w:p>
+    <w:p>
+      <w:pPr>
+        <w:pStyle w:val="ListParagraph"/>
+        <w:numPr>
+          <w:ilvl w:val="0"/>
+          <w:numId w:val="15"/>
+        </w:numPr>
+        <w:spacing w:line="360" w:lineRule="auto"/>
+        <w:rPr>
+          <w:rFonts w:ascii="Times New Roman" w:hAnsi="Times New Roman" w:cs="Times New Roman"/>
+          <w:sz w:val="26"/>
+          <w:szCs w:val="26"/>
+        </w:rPr>
+      </w:pPr>
+      <w:r>
+        <w:rPr>
+          <w:rFonts w:ascii="Times New Roman" w:hAnsi="Times New Roman" w:cs="Times New Roman"/>
+          <w:sz w:val="26"/>
+          <w:szCs w:val="26"/>
+        </w:rPr>
+        <w:t>Đảm bảo chất lượng sản phẩm theo cam kết và mô tả sản phẩm chính xác.</w:t>
+      </w:r>
+    </w:p>
+    <w:p>
+      <w:pPr>
+        <w:pStyle w:val="ListParagraph"/>
+        <w:numPr>
+          <w:ilvl w:val="0"/>
+          <w:numId w:val="15"/>
+        </w:numPr>
+        <w:spacing w:line="360" w:lineRule="auto"/>
+        <w:rPr>
+          <w:rFonts w:ascii="Times New Roman" w:hAnsi="Times New Roman" w:cs="Times New Roman"/>
+          <w:sz w:val="26"/>
+          <w:szCs w:val="26"/>
+        </w:rPr>
+      </w:pPr>
+      <w:r>
+        <w:rPr>
+          <w:rFonts w:ascii="Times New Roman" w:hAnsi="Times New Roman" w:cs="Times New Roman"/>
+          <w:sz w:val="26"/>
+          <w:szCs w:val="26"/>
+        </w:rPr>
+        <w:t>Xử lý và hoàn thành đơn hàng một cách nhanh chóng.</w:t>
+      </w:r>
+    </w:p>
+    <w:p>
+      <w:pPr>
+        <w:pStyle w:val="ListParagraph"/>
+        <w:numPr>
+          <w:ilvl w:val="0"/>
+          <w:numId w:val="15"/>
+        </w:numPr>
+        <w:spacing w:line="360" w:lineRule="auto"/>
+        <w:rPr>
+          <w:rFonts w:ascii="Times New Roman" w:hAnsi="Times New Roman" w:cs="Times New Roman"/>
+          <w:sz w:val="26"/>
+          <w:szCs w:val="26"/>
+        </w:rPr>
+      </w:pPr>
+      <w:r>
+        <w:rPr>
+          <w:rFonts w:ascii="Times New Roman" w:hAnsi="Times New Roman" w:cs="Times New Roman"/>
+          <w:sz w:val="26"/>
+          <w:szCs w:val="26"/>
+        </w:rPr>
+        <w:t>Đảm bảo dịch vụ sau bán hàng, hỗ trợ khách hàng trong các vấn đề phát sinh như bảo hành, trả hàng.</w:t>
+      </w:r>
+    </w:p>
+    <w:p>
+      <w:pPr>
+        <w:spacing w:line="360" w:lineRule="auto"/>
         <w:rPr>
           <w:rFonts w:ascii="Times New Roman" w:hAnsi="Times New Roman" w:cs="Times New Roman"/>
           <w:i/>
@@ -282,8 +1485,7 @@
           <w:sz w:val="26"/>
           <w:szCs w:val="26"/>
         </w:rPr>
-        <w:t xml:space="preserve"> </w:t>
-      </w:r>
+      </w:pPr>
       <w:r>
         <w:rPr>
           <w:rFonts w:ascii="Times New Roman" w:hAnsi="Times New Roman" w:cs="Times New Roman"/>
@@ -292,9 +1494,78 @@
           <w:sz w:val="26"/>
           <w:szCs w:val="26"/>
         </w:rPr>
-        <w:t>sách thuộc tính giúp xác định các đối tượng người dùng cho từng Web – Web App. Thiết lập độ</w:t>
-      </w:r>
-      <w:r>
+        <w:t>4. Mô tả đặc điểm – chức năng cho từng Web – Web App</w:t>
+      </w:r>
+    </w:p>
+    <w:p>
+      <w:pPr>
+        <w:pStyle w:val="ListParagraph"/>
+        <w:numPr>
+          <w:ilvl w:val="0"/>
+          <w:numId w:val="12"/>
+        </w:numPr>
+        <w:spacing w:line="360" w:lineRule="auto"/>
+        <w:rPr>
+          <w:rFonts w:ascii="Times New Roman" w:hAnsi="Times New Roman" w:cs="Times New Roman"/>
+          <w:sz w:val="26"/>
+          <w:szCs w:val="26"/>
+        </w:rPr>
+      </w:pPr>
+      <w:r>
+        <w:rPr>
+          <w:rFonts w:ascii="Times New Roman" w:hAnsi="Times New Roman" w:cs="Times New Roman"/>
+          <w:b/>
+          <w:bCs/>
+          <w:sz w:val="26"/>
+          <w:szCs w:val="26"/>
+        </w:rPr>
+        <w:t>Đặc điểm</w:t>
+      </w:r>
+      <w:r>
+        <w:rPr>
+          <w:rFonts w:ascii="Times New Roman" w:hAnsi="Times New Roman" w:cs="Times New Roman"/>
+          <w:sz w:val="26"/>
+          <w:szCs w:val="26"/>
+        </w:rPr>
+        <w:t>: Nền tảng thương mại điện tử, đa dạng sản phẩm, dịch vụ giao hàng nhanh.</w:t>
+      </w:r>
+    </w:p>
+    <w:p>
+      <w:pPr>
+        <w:pStyle w:val="ListParagraph"/>
+        <w:numPr>
+          <w:ilvl w:val="0"/>
+          <w:numId w:val="12"/>
+        </w:numPr>
+        <w:spacing w:line="360" w:lineRule="auto"/>
+        <w:rPr>
+          <w:rFonts w:ascii="Times New Roman" w:hAnsi="Times New Roman" w:cs="Times New Roman"/>
+          <w:sz w:val="26"/>
+          <w:szCs w:val="26"/>
+        </w:rPr>
+      </w:pPr>
+      <w:r>
+        <w:rPr>
+          <w:rFonts w:ascii="Times New Roman" w:hAnsi="Times New Roman" w:cs="Times New Roman"/>
+          <w:b/>
+          <w:bCs/>
+          <w:sz w:val="26"/>
+          <w:szCs w:val="26"/>
+        </w:rPr>
+        <w:t>Chức năng</w:t>
+      </w:r>
+      <w:r>
+        <w:rPr>
+          <w:rFonts w:ascii="Times New Roman" w:hAnsi="Times New Roman" w:cs="Times New Roman"/>
+          <w:sz w:val="26"/>
+          <w:szCs w:val="26"/>
+        </w:rPr>
+        <w:t>: Tìm kiếm sản phẩm, đặt hàng, thanh toán trực tuyến, theo dõi đơn hàng, đánh giá sản phẩm.</w:t>
+      </w:r>
+    </w:p>
+    <w:p>
+      <w:pPr>
+        <w:spacing w:line="360" w:lineRule="auto"/>
         <w:rPr>
           <w:rFonts w:ascii="Times New Roman" w:hAnsi="Times New Roman" w:cs="Times New Roman"/>
           <w:i/>
@@ -302,8 +1573,7 @@
           <w:sz w:val="26"/>
           <w:szCs w:val="26"/>
         </w:rPr>
-        <w:t xml:space="preserve"> </w:t>
-      </w:r>
+      </w:pPr>
       <w:r>
         <w:rPr>
           <w:rFonts w:ascii="Times New Roman" w:hAnsi="Times New Roman" w:cs="Times New Roman"/>
@@ -312,9 +1582,178 @@
           <w:sz w:val="26"/>
           <w:szCs w:val="26"/>
         </w:rPr>
-        <w:t>ưu tiên của từng thuộc tính</w:t>
-      </w:r>
-      <w:r>
+        <w:t>5. Xác định SWOT cho từng Web – Web App. Đề xuất cải tiến (nếu có) cho từng Web – Web App.</w:t>
+      </w:r>
+    </w:p>
+    <w:p>
+      <w:pPr>
+        <w:pStyle w:val="ListParagraph"/>
+        <w:numPr>
+          <w:ilvl w:val="0"/>
+          <w:numId w:val="18"/>
+        </w:numPr>
+        <w:spacing w:line="360" w:lineRule="auto"/>
+        <w:rPr>
+          <w:rFonts w:ascii="Times New Roman" w:hAnsi="Times New Roman" w:cs="Times New Roman"/>
+          <w:sz w:val="26"/>
+          <w:szCs w:val="26"/>
+        </w:rPr>
+      </w:pPr>
+      <w:r>
+        <w:rPr>
+          <w:rFonts w:ascii="Times New Roman" w:hAnsi="Times New Roman" w:cs="Times New Roman"/>
+          <w:b/>
+          <w:bCs/>
+          <w:sz w:val="26"/>
+          <w:szCs w:val="26"/>
+        </w:rPr>
+        <w:t>Strengths (Điểm mạnh)</w:t>
+      </w:r>
+      <w:r>
+        <w:rPr>
+          <w:rFonts w:ascii="Times New Roman" w:hAnsi="Times New Roman" w:cs="Times New Roman"/>
+          <w:sz w:val="26"/>
+          <w:szCs w:val="26"/>
+        </w:rPr>
+        <w:t>: Đa dạng sản phẩm, dịch vụ giao hàng nhanh, uy tín thương hiệu.</w:t>
+      </w:r>
+    </w:p>
+    <w:p>
+      <w:pPr>
+        <w:pStyle w:val="ListParagraph"/>
+        <w:numPr>
+          <w:ilvl w:val="0"/>
+          <w:numId w:val="18"/>
+        </w:numPr>
+        <w:spacing w:line="360" w:lineRule="auto"/>
+        <w:rPr>
+          <w:rFonts w:ascii="Times New Roman" w:hAnsi="Times New Roman" w:cs="Times New Roman"/>
+          <w:sz w:val="26"/>
+          <w:szCs w:val="26"/>
+        </w:rPr>
+      </w:pPr>
+      <w:r>
+        <w:rPr>
+          <w:rFonts w:ascii="Times New Roman" w:hAnsi="Times New Roman" w:cs="Times New Roman"/>
+          <w:b/>
+          <w:bCs/>
+          <w:sz w:val="26"/>
+          <w:szCs w:val="26"/>
+        </w:rPr>
+        <w:t>Weaknesses (Điểm yếu)</w:t>
+      </w:r>
+      <w:r>
+        <w:rPr>
+          <w:rFonts w:ascii="Times New Roman" w:hAnsi="Times New Roman" w:cs="Times New Roman"/>
+          <w:sz w:val="26"/>
+          <w:szCs w:val="26"/>
+        </w:rPr>
+        <w:t>: Thời gian giao hàng có thể bị chậm trong các dịp cao điểm, một số sản phẩm có giá cao hơn so với đối thủ.</w:t>
+      </w:r>
+    </w:p>
+    <w:p>
+      <w:pPr>
+        <w:pStyle w:val="ListParagraph"/>
+        <w:numPr>
+          <w:ilvl w:val="0"/>
+          <w:numId w:val="18"/>
+        </w:numPr>
+        <w:spacing w:line="360" w:lineRule="auto"/>
+        <w:rPr>
+          <w:rFonts w:ascii="Times New Roman" w:hAnsi="Times New Roman" w:cs="Times New Roman"/>
+          <w:sz w:val="26"/>
+          <w:szCs w:val="26"/>
+        </w:rPr>
+      </w:pPr>
+      <w:r>
+        <w:rPr>
+          <w:rFonts w:ascii="Times New Roman" w:hAnsi="Times New Roman" w:cs="Times New Roman"/>
+          <w:b/>
+          <w:bCs/>
+          <w:sz w:val="26"/>
+          <w:szCs w:val="26"/>
+        </w:rPr>
+        <w:t>Opportunities (Cơ hội)</w:t>
+      </w:r>
+      <w:r>
+        <w:rPr>
+          <w:rFonts w:ascii="Times New Roman" w:hAnsi="Times New Roman" w:cs="Times New Roman"/>
+          <w:sz w:val="26"/>
+          <w:szCs w:val="26"/>
+        </w:rPr>
+        <w:t>: Mở rộng thị trường, hợp tác với nhiều nhà cung cấp, phát triển dịch vụ mới.</w:t>
+      </w:r>
+    </w:p>
+    <w:p>
+      <w:pPr>
+        <w:pStyle w:val="ListParagraph"/>
+        <w:numPr>
+          <w:ilvl w:val="0"/>
+          <w:numId w:val="18"/>
+        </w:numPr>
+        <w:spacing w:line="360" w:lineRule="auto"/>
+        <w:rPr>
+          <w:rFonts w:ascii="Times New Roman" w:hAnsi="Times New Roman" w:cs="Times New Roman"/>
+          <w:sz w:val="26"/>
+          <w:szCs w:val="26"/>
+        </w:rPr>
+      </w:pPr>
+      <w:r>
+        <w:rPr>
+          <w:rFonts w:ascii="Times New Roman" w:hAnsi="Times New Roman" w:cs="Times New Roman"/>
+          <w:b/>
+          <w:bCs/>
+          <w:sz w:val="26"/>
+          <w:szCs w:val="26"/>
+        </w:rPr>
+        <w:t>Threats (Thách thức)</w:t>
+      </w:r>
+      <w:r>
+        <w:rPr>
+          <w:rFonts w:ascii="Times New Roman" w:hAnsi="Times New Roman" w:cs="Times New Roman"/>
+          <w:sz w:val="26"/>
+          <w:szCs w:val="26"/>
+        </w:rPr>
+        <w:t>: Cạnh tranh từ các nền tảng thương mại điện tử khác, thay đổi nhu cầu khách hàng.</w:t>
+      </w:r>
+    </w:p>
+    <w:p>
+      <w:pPr>
+        <w:pStyle w:val="ListParagraph"/>
+        <w:numPr>
+          <w:ilvl w:val="0"/>
+          <w:numId w:val="18"/>
+        </w:numPr>
+        <w:spacing w:line="360" w:lineRule="auto"/>
+        <w:rPr>
+          <w:rFonts w:ascii="Times New Roman" w:hAnsi="Times New Roman" w:cs="Times New Roman"/>
+          <w:sz w:val="26"/>
+          <w:szCs w:val="26"/>
+        </w:rPr>
+      </w:pPr>
+      <w:r>
+        <w:rPr>
+          <w:rFonts w:ascii="Times New Roman" w:hAnsi="Times New Roman" w:cs="Times New Roman"/>
+          <w:b/>
+          <w:bCs/>
+          <w:sz w:val="26"/>
+          <w:szCs w:val="26"/>
+        </w:rPr>
+        <w:lastRenderedPageBreak/>
+        <w:t>Đề xuất cải tiến</w:t>
+      </w:r>
+      <w:r>
+        <w:rPr>
+          <w:rFonts w:ascii="Times New Roman" w:hAnsi="Times New Roman" w:cs="Times New Roman"/>
+          <w:sz w:val="26"/>
+          <w:szCs w:val="26"/>
+        </w:rPr>
+        <w:t>: Tăng cường hợp tác với các đối tác vận chuyển, cải thiện dịch vụ chăm sóc khách hàng, tối ưu hóa quy trình giao hàng.</w:t>
+      </w:r>
+    </w:p>
+    <w:p>
+      <w:pPr>
+        <w:spacing w:line="360" w:lineRule="auto"/>
         <w:rPr>
           <w:rFonts w:ascii="Times New Roman" w:hAnsi="Times New Roman" w:cs="Times New Roman"/>
           <w:i/>
@@ -322,17 +1761,26 @@
           <w:sz w:val="26"/>
           <w:szCs w:val="26"/>
         </w:rPr>
-        <w:t>.</w:t>
-      </w:r>
-    </w:p>
-    <w:p>
-      <w:pPr>
+      </w:pPr>
+      <w:r>
+        <w:rPr>
+          <w:rFonts w:ascii="Times New Roman" w:hAnsi="Times New Roman" w:cs="Times New Roman"/>
+          <w:i/>
+          <w:iCs/>
+          <w:sz w:val="26"/>
+          <w:szCs w:val="26"/>
+        </w:rPr>
+        <w:t>6. Xác đinh các thuật ngữ (Shared Vocabulary) dùng cho từng Web – Web App</w:t>
+      </w:r>
+    </w:p>
+    <w:p>
+      <w:pPr>
+        <w:pStyle w:val="ListParagraph"/>
         <w:numPr>
           <w:ilvl w:val="0"/>
-          <w:numId w:val="6"/>
-        </w:numPr>
-        <w:spacing w:line="360" w:lineRule="auto"/>
-        <w:ind w:left="360"/>
+          <w:numId w:val="20"/>
+        </w:numPr>
+        <w:spacing w:line="360" w:lineRule="auto"/>
         <w:rPr>
           <w:rFonts w:ascii="Times New Roman" w:hAnsi="Times New Roman" w:cs="Times New Roman"/>
           <w:sz w:val="26"/>
@@ -347,105 +1795,25 @@
           <w:sz w:val="26"/>
           <w:szCs w:val="26"/>
         </w:rPr>
-        <w:t>Khách hàng</w:t>
-      </w:r>
-      <w:r>
-        <w:rPr>
-          <w:rFonts w:ascii="Times New Roman" w:hAnsi="Times New Roman" w:cs="Times New Roman"/>
-          <w:sz w:val="26"/>
-          <w:szCs w:val="26"/>
-        </w:rPr>
-        <w:t>:</w:t>
-      </w:r>
-      <w:r>
-        <w:rPr>
-          <w:rFonts w:ascii="Times New Roman" w:hAnsi="Times New Roman" w:cs="Times New Roman"/>
-          <w:sz w:val="26"/>
-          <w:szCs w:val="26"/>
-        </w:rPr>
-        <w:t xml:space="preserve"> </w:t>
-      </w:r>
-      <w:r>
-        <w:rPr>
-          <w:rFonts w:ascii="Times New Roman" w:hAnsi="Times New Roman" w:cs="Times New Roman"/>
-          <w:sz w:val="26"/>
-          <w:szCs w:val="26"/>
-        </w:rPr>
-        <w:t>Họ tên, tuổi</w:t>
-      </w:r>
-      <w:r>
-        <w:rPr>
-          <w:rFonts w:ascii="Times New Roman" w:hAnsi="Times New Roman" w:cs="Times New Roman"/>
-          <w:sz w:val="26"/>
-          <w:szCs w:val="26"/>
-        </w:rPr>
-        <w:t xml:space="preserve"> tác</w:t>
-      </w:r>
-      <w:r>
-        <w:rPr>
-          <w:rFonts w:ascii="Times New Roman" w:hAnsi="Times New Roman" w:cs="Times New Roman"/>
-          <w:sz w:val="26"/>
-          <w:szCs w:val="26"/>
-        </w:rPr>
-        <w:t>, nghề nghiệp</w:t>
-      </w:r>
-      <w:r>
-        <w:rPr>
-          <w:rFonts w:ascii="Times New Roman" w:hAnsi="Times New Roman" w:cs="Times New Roman"/>
-          <w:sz w:val="26"/>
-          <w:szCs w:val="26"/>
-        </w:rPr>
-        <w:t>,</w:t>
-      </w:r>
-      <w:r>
-        <w:rPr>
-          <w:rFonts w:ascii="Times New Roman" w:hAnsi="Times New Roman" w:cs="Times New Roman"/>
-          <w:sz w:val="26"/>
-          <w:szCs w:val="26"/>
-        </w:rPr>
-        <w:t xml:space="preserve"> mức chi tiêu, địa chỉ</w:t>
-      </w:r>
-      <w:r>
-        <w:rPr>
-          <w:rFonts w:ascii="Times New Roman" w:hAnsi="Times New Roman" w:cs="Times New Roman"/>
-          <w:sz w:val="26"/>
-          <w:szCs w:val="26"/>
-        </w:rPr>
-        <w:t xml:space="preserve"> liên lạc,</w:t>
-      </w:r>
-      <w:r>
-        <w:rPr>
-          <w:rFonts w:ascii="Times New Roman" w:hAnsi="Times New Roman" w:cs="Times New Roman"/>
-          <w:sz w:val="26"/>
-          <w:szCs w:val="26"/>
-        </w:rPr>
-        <w:t xml:space="preserve"> số điện thoại, email, điểm tích lũy,</w:t>
-      </w:r>
-      <w:r>
-        <w:rPr>
-          <w:rFonts w:ascii="Times New Roman" w:hAnsi="Times New Roman" w:cs="Times New Roman"/>
-          <w:sz w:val="26"/>
-          <w:szCs w:val="26"/>
-        </w:rPr>
-        <w:t xml:space="preserve"> tần suất mua hàng,</w:t>
-      </w:r>
-      <w:r>
-        <w:rPr>
-          <w:rFonts w:ascii="Times New Roman" w:hAnsi="Times New Roman" w:cs="Times New Roman"/>
-          <w:sz w:val="26"/>
-          <w:szCs w:val="26"/>
-        </w:rPr>
-        <w:t xml:space="preserve"> thông tin thanh toán.</w:t>
-      </w:r>
-    </w:p>
-    <w:p>
-      <w:pPr>
-        <w:numPr>
-          <w:ilvl w:val="1"/>
-          <w:numId w:val="6"/>
-        </w:numPr>
-        <w:spacing w:line="360" w:lineRule="auto"/>
-        <w:ind w:left="1080"/>
+        <w:t>SKU</w:t>
+      </w:r>
+      <w:r>
+        <w:rPr>
+          <w:rFonts w:ascii="Times New Roman" w:hAnsi="Times New Roman" w:cs="Times New Roman"/>
+          <w:sz w:val="26"/>
+          <w:szCs w:val="26"/>
+        </w:rPr>
+        <w:t>: Mã sản phẩm.</w:t>
+      </w:r>
+    </w:p>
+    <w:p>
+      <w:pPr>
+        <w:pStyle w:val="ListParagraph"/>
+        <w:numPr>
+          <w:ilvl w:val="0"/>
+          <w:numId w:val="20"/>
+        </w:numPr>
+        <w:spacing w:line="360" w:lineRule="auto"/>
         <w:rPr>
           <w:rFonts w:ascii="Times New Roman" w:hAnsi="Times New Roman" w:cs="Times New Roman"/>
           <w:sz w:val="26"/>
@@ -460,73 +1828,25 @@
           <w:sz w:val="26"/>
           <w:szCs w:val="26"/>
         </w:rPr>
-        <w:t>Mục tiêu</w:t>
-      </w:r>
-      <w:r>
-        <w:rPr>
-          <w:rFonts w:ascii="Times New Roman" w:hAnsi="Times New Roman" w:cs="Times New Roman"/>
-          <w:sz w:val="26"/>
-          <w:szCs w:val="26"/>
-        </w:rPr>
-        <w:t>: Tìm kiếm sản phẩm,</w:t>
-      </w:r>
-      <w:r>
-        <w:rPr>
-          <w:rFonts w:ascii="Times New Roman" w:hAnsi="Times New Roman" w:cs="Times New Roman"/>
-          <w:sz w:val="26"/>
-          <w:szCs w:val="26"/>
-        </w:rPr>
-        <w:t xml:space="preserve"> </w:t>
-      </w:r>
-      <w:r>
-        <w:rPr>
-          <w:rFonts w:ascii="Times New Roman" w:hAnsi="Times New Roman" w:cs="Times New Roman"/>
-          <w:sz w:val="26"/>
-          <w:szCs w:val="26"/>
-        </w:rPr>
-        <w:t>mã giảm giá</w:t>
-      </w:r>
-      <w:r>
-        <w:rPr>
-          <w:rFonts w:ascii="Times New Roman" w:hAnsi="Times New Roman" w:cs="Times New Roman"/>
-          <w:sz w:val="26"/>
-          <w:szCs w:val="26"/>
-        </w:rPr>
-        <w:t>,</w:t>
-      </w:r>
-      <w:r>
-        <w:rPr>
-          <w:rFonts w:ascii="Times New Roman" w:hAnsi="Times New Roman" w:cs="Times New Roman"/>
-          <w:sz w:val="26"/>
-          <w:szCs w:val="26"/>
-        </w:rPr>
-        <w:t xml:space="preserve"> mua với</w:t>
-      </w:r>
-      <w:r>
-        <w:rPr>
-          <w:rFonts w:ascii="Times New Roman" w:hAnsi="Times New Roman" w:cs="Times New Roman"/>
-          <w:sz w:val="26"/>
-          <w:szCs w:val="26"/>
-        </w:rPr>
-        <w:t xml:space="preserve"> giá cả hợp lý</w:t>
-      </w:r>
-      <w:r>
-        <w:rPr>
-          <w:rFonts w:ascii="Times New Roman" w:hAnsi="Times New Roman" w:cs="Times New Roman"/>
-          <w:sz w:val="26"/>
-          <w:szCs w:val="26"/>
-        </w:rPr>
-        <w:t>.</w:t>
-      </w:r>
-    </w:p>
-    <w:p>
-      <w:pPr>
-        <w:numPr>
-          <w:ilvl w:val="1"/>
-          <w:numId w:val="6"/>
-        </w:numPr>
-        <w:spacing w:line="360" w:lineRule="auto"/>
-        <w:ind w:left="1080"/>
+        <w:t>Order ID</w:t>
+      </w:r>
+      <w:r>
+        <w:rPr>
+          <w:rFonts w:ascii="Times New Roman" w:hAnsi="Times New Roman" w:cs="Times New Roman"/>
+          <w:sz w:val="26"/>
+          <w:szCs w:val="26"/>
+        </w:rPr>
+        <w:t>: Mã đơn hàng.</w:t>
+      </w:r>
+    </w:p>
+    <w:p>
+      <w:pPr>
+        <w:pStyle w:val="ListParagraph"/>
+        <w:numPr>
+          <w:ilvl w:val="0"/>
+          <w:numId w:val="20"/>
+        </w:numPr>
+        <w:spacing w:line="360" w:lineRule="auto"/>
         <w:rPr>
           <w:rFonts w:ascii="Times New Roman" w:hAnsi="Times New Roman" w:cs="Times New Roman"/>
           <w:sz w:val="26"/>
@@ -541,15 +1861,15 @@
           <w:sz w:val="26"/>
           <w:szCs w:val="26"/>
         </w:rPr>
-        <w:t>Hành vi</w:t>
-      </w:r>
-      <w:r>
-        <w:rPr>
-          <w:rFonts w:ascii="Times New Roman" w:hAnsi="Times New Roman" w:cs="Times New Roman"/>
-          <w:sz w:val="26"/>
-          <w:szCs w:val="26"/>
-        </w:rPr>
-        <w:t>:</w:t>
+        <w:t>Fulfillment</w:t>
+      </w:r>
+      <w:r>
+        <w:rPr>
+          <w:rFonts w:ascii="Times New Roman" w:hAnsi="Times New Roman" w:cs="Times New Roman"/>
+          <w:sz w:val="26"/>
+          <w:szCs w:val="26"/>
+        </w:rPr>
+        <w:t>: Hoàn tất đơn hàng.</w:t>
       </w:r>
     </w:p>
     <w:p>
@@ -557,9 +1877,16 @@
         <w:pStyle w:val="ListParagraph"/>
         <w:numPr>
           <w:ilvl w:val="0"/>
-          <w:numId w:val="7"/>
-        </w:numPr>
-        <w:spacing w:line="360" w:lineRule="auto"/>
+          <w:numId w:val="20"/>
+        </w:numPr>
+        <w:spacing w:line="360" w:lineRule="auto"/>
+        <w:rPr>
+          <w:rFonts w:ascii="Times New Roman" w:hAnsi="Times New Roman" w:cs="Times New Roman"/>
+          <w:sz w:val="26"/>
+          <w:szCs w:val="26"/>
+        </w:rPr>
+      </w:pPr>
+      <w:r>
         <w:rPr>
           <w:rFonts w:ascii="Times New Roman" w:hAnsi="Times New Roman" w:cs="Times New Roman"/>
           <w:b/>
@@ -567,6 +1894,30 @@
           <w:sz w:val="26"/>
           <w:szCs w:val="26"/>
         </w:rPr>
+        <w:t>Logistics</w:t>
+      </w:r>
+      <w:r>
+        <w:rPr>
+          <w:rFonts w:ascii="Times New Roman" w:hAnsi="Times New Roman" w:cs="Times New Roman"/>
+          <w:sz w:val="26"/>
+          <w:szCs w:val="26"/>
+        </w:rPr>
+        <w:t>: Vận chuyển.</w:t>
+      </w:r>
+    </w:p>
+    <w:p>
+      <w:pPr>
+        <w:pStyle w:val="ListParagraph"/>
+        <w:numPr>
+          <w:ilvl w:val="0"/>
+          <w:numId w:val="20"/>
+        </w:numPr>
+        <w:spacing w:line="360" w:lineRule="auto"/>
+        <w:rPr>
+          <w:rFonts w:ascii="Times New Roman" w:hAnsi="Times New Roman" w:cs="Times New Roman"/>
+          <w:sz w:val="26"/>
+          <w:szCs w:val="26"/>
+        </w:rPr>
       </w:pPr>
       <w:r>
         <w:rPr>
@@ -576,8 +1927,73 @@
           <w:sz w:val="26"/>
           <w:szCs w:val="26"/>
         </w:rPr>
-        <w:t>How</w:t>
-      </w:r>
+        <w:t>Customer Service</w:t>
+      </w:r>
+      <w:r>
+        <w:rPr>
+          <w:rFonts w:ascii="Times New Roman" w:hAnsi="Times New Roman" w:cs="Times New Roman"/>
+          <w:sz w:val="26"/>
+          <w:szCs w:val="26"/>
+        </w:rPr>
+        <w:t>: Dịch vụ khách hàng.</w:t>
+      </w:r>
+    </w:p>
+    <w:p>
+      <w:pPr>
+        <w:spacing w:line="360" w:lineRule="auto"/>
+        <w:rPr>
+          <w:rFonts w:ascii="Times New Roman" w:hAnsi="Times New Roman" w:cs="Times New Roman"/>
+          <w:i/>
+          <w:iCs/>
+          <w:sz w:val="26"/>
+          <w:szCs w:val="26"/>
+        </w:rPr>
+      </w:pPr>
+      <w:r>
+        <w:rPr>
+          <w:rFonts w:ascii="Times New Roman" w:hAnsi="Times New Roman" w:cs="Times New Roman"/>
+          <w:i/>
+          <w:iCs/>
+          <w:sz w:val="26"/>
+          <w:szCs w:val="26"/>
+        </w:rPr>
+        <w:t>7. Liệt kê những người dùng tiềm năng cho từng loại Web – Web App. (phụ thuộc vào các chức</w:t>
+      </w:r>
+      <w:r>
+        <w:rPr>
+          <w:rFonts w:ascii="Times New Roman" w:hAnsi="Times New Roman" w:cs="Times New Roman"/>
+          <w:i/>
+          <w:iCs/>
+          <w:sz w:val="26"/>
+          <w:szCs w:val="26"/>
+        </w:rPr>
+        <w:t xml:space="preserve"> </w:t>
+      </w:r>
+      <w:r>
+        <w:rPr>
+          <w:rFonts w:ascii="Times New Roman" w:hAnsi="Times New Roman" w:cs="Times New Roman"/>
+          <w:i/>
+          <w:iCs/>
+          <w:sz w:val="26"/>
+          <w:szCs w:val="26"/>
+        </w:rPr>
+        <w:t>năng tương lai có thể cung cấp của từng loại Web – Web App.)</w:t>
+      </w:r>
+    </w:p>
+    <w:p>
+      <w:pPr>
+        <w:pStyle w:val="ListParagraph"/>
+        <w:numPr>
+          <w:ilvl w:val="0"/>
+          <w:numId w:val="22"/>
+        </w:numPr>
+        <w:spacing w:line="360" w:lineRule="auto"/>
+        <w:rPr>
+          <w:rFonts w:ascii="Times New Roman" w:hAnsi="Times New Roman" w:cs="Times New Roman"/>
+          <w:sz w:val="26"/>
+          <w:szCs w:val="26"/>
+        </w:rPr>
+      </w:pPr>
       <w:r>
         <w:rPr>
           <w:rFonts w:ascii="Times New Roman" w:hAnsi="Times New Roman" w:cs="Times New Roman"/>
@@ -586,23 +2002,15 @@
           <w:sz w:val="26"/>
           <w:szCs w:val="26"/>
         </w:rPr>
-        <w:t xml:space="preserve">: </w:t>
-      </w:r>
-      <w:r>
-        <w:rPr>
-          <w:rFonts w:ascii="Times New Roman" w:hAnsi="Times New Roman" w:cs="Times New Roman"/>
-          <w:sz w:val="26"/>
-          <w:szCs w:val="26"/>
-        </w:rPr>
-        <w:t>M</w:t>
-      </w:r>
-      <w:r>
-        <w:rPr>
-          <w:rFonts w:ascii="Times New Roman" w:hAnsi="Times New Roman" w:cs="Times New Roman"/>
-          <w:sz w:val="26"/>
-          <w:szCs w:val="26"/>
-        </w:rPr>
-        <w:t xml:space="preserve">ua sắm, tìm kiếm sản phẩm, đánh giá sản phẩm, xem trạng thái đơn hàng. </w:t>
+        <w:t>Khách hàng mới</w:t>
+      </w:r>
+      <w:r>
+        <w:rPr>
+          <w:rFonts w:ascii="Times New Roman" w:hAnsi="Times New Roman" w:cs="Times New Roman"/>
+          <w:sz w:val="26"/>
+          <w:szCs w:val="26"/>
+        </w:rPr>
+        <w:t>: Người dùng chưa từng mua sắm trên Tiki.</w:t>
       </w:r>
     </w:p>
     <w:p>
@@ -610,9 +2018,16 @@
         <w:pStyle w:val="ListParagraph"/>
         <w:numPr>
           <w:ilvl w:val="0"/>
-          <w:numId w:val="7"/>
-        </w:numPr>
-        <w:spacing w:line="360" w:lineRule="auto"/>
+          <w:numId w:val="22"/>
+        </w:numPr>
+        <w:spacing w:line="360" w:lineRule="auto"/>
+        <w:rPr>
+          <w:rFonts w:ascii="Times New Roman" w:hAnsi="Times New Roman" w:cs="Times New Roman"/>
+          <w:sz w:val="26"/>
+          <w:szCs w:val="26"/>
+        </w:rPr>
+      </w:pPr>
+      <w:r>
         <w:rPr>
           <w:rFonts w:ascii="Times New Roman" w:hAnsi="Times New Roman" w:cs="Times New Roman"/>
           <w:b/>
@@ -620,6 +2035,30 @@
           <w:sz w:val="26"/>
           <w:szCs w:val="26"/>
         </w:rPr>
+        <w:t>Doanh nghiệp nhỏ</w:t>
+      </w:r>
+      <w:r>
+        <w:rPr>
+          <w:rFonts w:ascii="Times New Roman" w:hAnsi="Times New Roman" w:cs="Times New Roman"/>
+          <w:sz w:val="26"/>
+          <w:szCs w:val="26"/>
+        </w:rPr>
+        <w:t>: Các doanh nghiệp muốn mở rộng kênh bán hàng trực tuyến.</w:t>
+      </w:r>
+    </w:p>
+    <w:p>
+      <w:pPr>
+        <w:pStyle w:val="ListParagraph"/>
+        <w:numPr>
+          <w:ilvl w:val="0"/>
+          <w:numId w:val="22"/>
+        </w:numPr>
+        <w:spacing w:line="360" w:lineRule="auto"/>
+        <w:rPr>
+          <w:rFonts w:ascii="Times New Roman" w:hAnsi="Times New Roman" w:cs="Times New Roman"/>
+          <w:sz w:val="26"/>
+          <w:szCs w:val="26"/>
+        </w:rPr>
       </w:pPr>
       <w:r>
         <w:rPr>
@@ -629,8 +2068,53 @@
           <w:sz w:val="26"/>
           <w:szCs w:val="26"/>
         </w:rPr>
-        <w:t>When:</w:t>
-      </w:r>
+        <w:t>Người dùng quốc tế</w:t>
+      </w:r>
+      <w:r>
+        <w:rPr>
+          <w:rFonts w:ascii="Times New Roman" w:hAnsi="Times New Roman" w:cs="Times New Roman"/>
+          <w:sz w:val="26"/>
+          <w:szCs w:val="26"/>
+        </w:rPr>
+        <w:t>: Mở rộng thị trường ra nước ngoài.</w:t>
+      </w:r>
+    </w:p>
+    <w:p>
+      <w:pPr>
+        <w:spacing w:line="360" w:lineRule="auto"/>
+        <w:rPr>
+          <w:rFonts w:ascii="Times New Roman" w:hAnsi="Times New Roman" w:cs="Times New Roman"/>
+          <w:i/>
+          <w:iCs/>
+          <w:sz w:val="26"/>
+          <w:szCs w:val="26"/>
+        </w:rPr>
+      </w:pPr>
+      <w:r>
+        <w:rPr>
+          <w:rFonts w:ascii="Times New Roman" w:hAnsi="Times New Roman" w:cs="Times New Roman"/>
+          <w:i/>
+          <w:iCs/>
+          <w:sz w:val="26"/>
+          <w:szCs w:val="26"/>
+        </w:rPr>
+        <w:t>8. Mô tả đề tài nhóm dự định làm – vai trò, nhiệm vụ của từng thành viên trong nhóm.</w:t>
+      </w:r>
+    </w:p>
+    <w:p>
+      <w:pPr>
+        <w:pStyle w:val="ListParagraph"/>
+        <w:numPr>
+          <w:ilvl w:val="0"/>
+          <w:numId w:val="23"/>
+        </w:numPr>
+        <w:spacing w:line="360" w:lineRule="auto"/>
+        <w:rPr>
+          <w:rFonts w:ascii="Times New Roman" w:hAnsi="Times New Roman" w:cs="Times New Roman"/>
+          <w:sz w:val="26"/>
+          <w:szCs w:val="26"/>
+        </w:rPr>
+      </w:pPr>
       <w:r>
         <w:rPr>
           <w:rFonts w:ascii="Times New Roman" w:hAnsi="Times New Roman" w:cs="Times New Roman"/>
@@ -639,6 +2123,22 @@
           <w:sz w:val="26"/>
           <w:szCs w:val="26"/>
         </w:rPr>
+        <w:t>Đề tài</w:t>
+      </w:r>
+      <w:r>
+        <w:rPr>
+          <w:rFonts w:ascii="Times New Roman" w:hAnsi="Times New Roman" w:cs="Times New Roman"/>
+          <w:sz w:val="26"/>
+          <w:szCs w:val="26"/>
+        </w:rPr>
+        <w:t>: Phát triển Web – Web App bán hàng</w:t>
+      </w:r>
+      <w:r>
+        <w:rPr>
+          <w:rFonts w:ascii="Times New Roman" w:hAnsi="Times New Roman" w:cs="Times New Roman"/>
+          <w:sz w:val="26"/>
+          <w:szCs w:val="26"/>
+        </w:rPr>
         <w:t xml:space="preserve"> </w:t>
       </w:r>
       <w:r>
@@ -647,41 +2147,33 @@
           <w:sz w:val="26"/>
           <w:szCs w:val="26"/>
         </w:rPr>
-        <w:t>M</w:t>
-      </w:r>
-      <w:r>
-        <w:rPr>
-          <w:rFonts w:ascii="Times New Roman" w:hAnsi="Times New Roman" w:cs="Times New Roman"/>
-          <w:sz w:val="26"/>
-          <w:szCs w:val="26"/>
-        </w:rPr>
-        <w:t>ua sắm vào dịp khuyến mãi</w:t>
-      </w:r>
-      <w:r>
-        <w:rPr>
-          <w:rFonts w:ascii="Times New Roman" w:hAnsi="Times New Roman" w:cs="Times New Roman"/>
-          <w:sz w:val="26"/>
-          <w:szCs w:val="26"/>
-        </w:rPr>
-        <w:t>, mua sản phẩm kết hợp với mã giảm giá</w:t>
-      </w:r>
-      <w:r>
-        <w:rPr>
-          <w:rFonts w:ascii="Times New Roman" w:hAnsi="Times New Roman" w:cs="Times New Roman"/>
-          <w:sz w:val="26"/>
-          <w:szCs w:val="26"/>
-        </w:rPr>
-        <w:t xml:space="preserve">, đánh giá khi nhận sản phẩm, xem trạng thái của đơn hàng. </w:t>
-      </w:r>
-    </w:p>
-    <w:p>
-      <w:pPr>
-        <w:numPr>
-          <w:ilvl w:val="1"/>
-          <w:numId w:val="6"/>
-        </w:numPr>
-        <w:spacing w:line="360" w:lineRule="auto"/>
-        <w:ind w:left="1080"/>
+        <w:t>tương tự Tiki</w:t>
+      </w:r>
+      <w:r>
+        <w:rPr>
+          <w:rFonts w:ascii="Times New Roman" w:hAnsi="Times New Roman" w:cs="Times New Roman"/>
+          <w:sz w:val="26"/>
+          <w:szCs w:val="26"/>
+        </w:rPr>
+        <w:t xml:space="preserve"> có phát triển thêm một số tính năng mới</w:t>
+      </w:r>
+      <w:r>
+        <w:rPr>
+          <w:rFonts w:ascii="Times New Roman" w:hAnsi="Times New Roman" w:cs="Times New Roman"/>
+          <w:sz w:val="26"/>
+          <w:szCs w:val="26"/>
+        </w:rPr>
+        <w:t>.</w:t>
+      </w:r>
+    </w:p>
+    <w:p>
+      <w:pPr>
+        <w:pStyle w:val="ListParagraph"/>
+        <w:numPr>
+          <w:ilvl w:val="0"/>
+          <w:numId w:val="23"/>
+        </w:numPr>
+        <w:spacing w:line="360" w:lineRule="auto"/>
         <w:rPr>
           <w:rFonts w:ascii="Times New Roman" w:hAnsi="Times New Roman" w:cs="Times New Roman"/>
           <w:sz w:val="26"/>
@@ -696,7 +2188,7 @@
           <w:sz w:val="26"/>
           <w:szCs w:val="26"/>
         </w:rPr>
-        <w:t>Độ ưu tiên</w:t>
+        <w:t>Vai trò, nhiệm vụ</w:t>
       </w:r>
       <w:r>
         <w:rPr>
@@ -714,1521 +2206,446 @@
         </w:rPr>
         <w:t xml:space="preserve"> </w:t>
       </w:r>
-      <w:r>
-        <w:rPr>
-          <w:rFonts w:ascii="Times New Roman" w:hAnsi="Times New Roman" w:cs="Times New Roman"/>
-          <w:sz w:val="26"/>
-          <w:szCs w:val="26"/>
-        </w:rPr>
-        <w:t>chính sách khuyến mãi, dễ sử dụng sản phẩm.</w:t>
-      </w:r>
-    </w:p>
-    <w:p>
-      <w:pPr>
-        <w:numPr>
-          <w:ilvl w:val="0"/>
-          <w:numId w:val="6"/>
-        </w:numPr>
-        <w:spacing w:line="360" w:lineRule="auto"/>
-        <w:ind w:left="360"/>
-        <w:rPr>
-          <w:rFonts w:ascii="Times New Roman" w:hAnsi="Times New Roman" w:cs="Times New Roman"/>
-          <w:sz w:val="26"/>
-          <w:szCs w:val="26"/>
-        </w:rPr>
-      </w:pPr>
-      <w:r>
-        <w:rPr>
-          <w:rFonts w:ascii="Times New Roman" w:hAnsi="Times New Roman" w:cs="Times New Roman"/>
-          <w:b/>
-          <w:bCs/>
+    </w:p>
+    <w:p>
+      <w:pPr>
+        <w:pStyle w:val="ListParagraph"/>
+        <w:numPr>
+          <w:ilvl w:val="1"/>
+          <w:numId w:val="23"/>
+        </w:numPr>
+        <w:spacing w:line="360" w:lineRule="auto"/>
+        <w:rPr>
+          <w:rFonts w:ascii="Times New Roman" w:hAnsi="Times New Roman" w:cs="Times New Roman"/>
+          <w:sz w:val="26"/>
+          <w:szCs w:val="26"/>
+        </w:rPr>
+      </w:pPr>
+      <w:r>
+        <w:rPr>
+          <w:rFonts w:ascii="Times New Roman" w:hAnsi="Times New Roman" w:cs="Times New Roman"/>
+          <w:sz w:val="26"/>
+          <w:szCs w:val="26"/>
+        </w:rPr>
+        <w:t xml:space="preserve">Võ Nhật Hào – 522H0090: </w:t>
+      </w:r>
+      <w:r>
+        <w:rPr>
+          <w:rFonts w:ascii="Times New Roman" w:hAnsi="Times New Roman" w:cs="Times New Roman"/>
+          <w:sz w:val="26"/>
+          <w:szCs w:val="26"/>
+        </w:rPr>
+        <w:t>Trưởng nhóm, Quản lý dự án</w:t>
+      </w:r>
+      <w:r>
+        <w:rPr>
+          <w:rFonts w:ascii="Times New Roman" w:hAnsi="Times New Roman" w:cs="Times New Roman"/>
+          <w:sz w:val="26"/>
+          <w:szCs w:val="26"/>
+        </w:rPr>
+        <w:t>.</w:t>
+      </w:r>
+    </w:p>
+    <w:p>
+      <w:pPr>
+        <w:pStyle w:val="ListParagraph"/>
+        <w:numPr>
+          <w:ilvl w:val="2"/>
+          <w:numId w:val="23"/>
+        </w:numPr>
+        <w:spacing w:line="360" w:lineRule="auto"/>
+        <w:rPr>
+          <w:rFonts w:ascii="Times New Roman" w:hAnsi="Times New Roman" w:cs="Times New Roman"/>
+          <w:sz w:val="26"/>
+          <w:szCs w:val="26"/>
+        </w:rPr>
+      </w:pPr>
+      <w:r>
+        <w:rPr>
+          <w:rFonts w:ascii="Times New Roman" w:hAnsi="Times New Roman" w:cs="Times New Roman"/>
+          <w:sz w:val="26"/>
+          <w:szCs w:val="26"/>
+        </w:rPr>
+        <w:t xml:space="preserve">Hỗ trợ thiết kế và phát triển giao diện người dùng (UI/UX) bằng HTML, CSS và JavaScript. </w:t>
+      </w:r>
+    </w:p>
+    <w:p>
+      <w:pPr>
+        <w:pStyle w:val="ListParagraph"/>
+        <w:numPr>
+          <w:ilvl w:val="2"/>
+          <w:numId w:val="23"/>
+        </w:numPr>
+        <w:spacing w:line="360" w:lineRule="auto"/>
+        <w:rPr>
+          <w:rFonts w:ascii="Times New Roman" w:hAnsi="Times New Roman" w:cs="Times New Roman"/>
+          <w:sz w:val="26"/>
+          <w:szCs w:val="26"/>
+        </w:rPr>
+      </w:pPr>
+      <w:r>
+        <w:rPr>
+          <w:rFonts w:ascii="Times New Roman" w:hAnsi="Times New Roman" w:cs="Times New Roman"/>
+          <w:sz w:val="26"/>
+          <w:szCs w:val="26"/>
+        </w:rPr>
+        <w:t xml:space="preserve">Lập kế hoạch và phân công công việc cho các thành viên. </w:t>
+      </w:r>
+    </w:p>
+    <w:p>
+      <w:pPr>
+        <w:pStyle w:val="ListParagraph"/>
+        <w:numPr>
+          <w:ilvl w:val="2"/>
+          <w:numId w:val="23"/>
+        </w:numPr>
+        <w:spacing w:line="360" w:lineRule="auto"/>
+        <w:rPr>
+          <w:rFonts w:ascii="Times New Roman" w:hAnsi="Times New Roman" w:cs="Times New Roman"/>
+          <w:sz w:val="26"/>
+          <w:szCs w:val="26"/>
+        </w:rPr>
+      </w:pPr>
+      <w:r>
+        <w:rPr>
+          <w:rFonts w:ascii="Times New Roman" w:hAnsi="Times New Roman" w:cs="Times New Roman"/>
+          <w:sz w:val="26"/>
+          <w:szCs w:val="26"/>
+        </w:rPr>
+        <w:t>Theo dõi tiến độ dự án và đảm bảo các nhiệm vụ được hoàn thành đúng hạn.</w:t>
+      </w:r>
+    </w:p>
+    <w:p>
+      <w:pPr>
+        <w:pStyle w:val="ListParagraph"/>
+        <w:numPr>
+          <w:ilvl w:val="2"/>
+          <w:numId w:val="23"/>
+        </w:numPr>
+        <w:spacing w:line="360" w:lineRule="auto"/>
+        <w:rPr>
+          <w:rFonts w:ascii="Times New Roman" w:hAnsi="Times New Roman" w:cs="Times New Roman"/>
+          <w:sz w:val="26"/>
+          <w:szCs w:val="26"/>
+        </w:rPr>
+      </w:pPr>
+      <w:r>
+        <w:rPr>
+          <w:rFonts w:ascii="Times New Roman" w:hAnsi="Times New Roman" w:cs="Times New Roman"/>
+          <w:sz w:val="26"/>
+          <w:szCs w:val="26"/>
+        </w:rPr>
+        <w:t xml:space="preserve">Liên lạc với các bên liên quan để thu thập yêu cầu và phản hồi. </w:t>
+      </w:r>
+    </w:p>
+    <w:p>
+      <w:pPr>
+        <w:pStyle w:val="ListParagraph"/>
+        <w:numPr>
+          <w:ilvl w:val="2"/>
+          <w:numId w:val="23"/>
+        </w:numPr>
+        <w:spacing w:line="360" w:lineRule="auto"/>
+        <w:rPr>
+          <w:rFonts w:ascii="Times New Roman" w:hAnsi="Times New Roman" w:cs="Times New Roman"/>
+          <w:sz w:val="26"/>
+          <w:szCs w:val="26"/>
+        </w:rPr>
+      </w:pPr>
+      <w:r>
+        <w:rPr>
+          <w:rFonts w:ascii="Times New Roman" w:hAnsi="Times New Roman" w:cs="Times New Roman"/>
+          <w:sz w:val="26"/>
+          <w:szCs w:val="26"/>
+        </w:rPr>
+        <w:t>Kiểm tra và đánh giá chất lượng sản phẩm cuối cùng.</w:t>
+      </w:r>
+    </w:p>
+    <w:p>
+      <w:pPr>
+        <w:pStyle w:val="ListParagraph"/>
+        <w:numPr>
+          <w:ilvl w:val="1"/>
+          <w:numId w:val="23"/>
+        </w:numPr>
+        <w:spacing w:line="360" w:lineRule="auto"/>
+        <w:rPr>
+          <w:rFonts w:ascii="Times New Roman" w:hAnsi="Times New Roman" w:cs="Times New Roman"/>
+          <w:sz w:val="26"/>
+          <w:szCs w:val="26"/>
+        </w:rPr>
+      </w:pPr>
+      <w:r>
+        <w:rPr>
+          <w:rFonts w:ascii="Times New Roman" w:hAnsi="Times New Roman" w:cs="Times New Roman"/>
           <w:sz w:val="26"/>
           <w:szCs w:val="26"/>
         </w:rPr>
         <w:lastRenderedPageBreak/>
-        <w:t>Nhà cung cấp</w:t>
-      </w:r>
-      <w:r>
-        <w:rPr>
-          <w:rFonts w:ascii="Times New Roman" w:hAnsi="Times New Roman" w:cs="Times New Roman"/>
-          <w:sz w:val="26"/>
-          <w:szCs w:val="26"/>
-        </w:rPr>
-        <w:t>:</w:t>
-      </w:r>
-      <w:r>
-        <w:rPr>
-          <w:rFonts w:ascii="Times New Roman" w:hAnsi="Times New Roman" w:cs="Times New Roman"/>
-          <w:sz w:val="26"/>
-          <w:szCs w:val="26"/>
-        </w:rPr>
-        <w:t xml:space="preserve"> Tên cửa hàng</w:t>
-      </w:r>
-      <w:r>
-        <w:rPr>
-          <w:rFonts w:ascii="Times New Roman" w:hAnsi="Times New Roman" w:cs="Times New Roman"/>
-          <w:sz w:val="26"/>
-          <w:szCs w:val="26"/>
-        </w:rPr>
-        <w:t xml:space="preserve">, tuổi tác, địa chỉ cơ sở, số điện thoại, </w:t>
-      </w:r>
-      <w:r>
-        <w:rPr>
-          <w:rFonts w:ascii="Times New Roman" w:hAnsi="Times New Roman" w:cs="Times New Roman"/>
-          <w:sz w:val="26"/>
-          <w:szCs w:val="26"/>
-        </w:rPr>
-        <w:t>email, số lượng sản phẩm đã bán, tổng danh thu, đánh giá trung bình khác hàng, thời gian phản hồi trung bình, phương thức vận chuyển.</w:t>
-      </w:r>
-    </w:p>
-    <w:p>
-      <w:pPr>
+        <w:t>Phạm Văn Phúc – 522H0068:</w:t>
+      </w:r>
+      <w:r>
+        <w:rPr>
+          <w:rFonts w:ascii="Times New Roman" w:hAnsi="Times New Roman" w:cs="Times New Roman"/>
+          <w:sz w:val="26"/>
+          <w:szCs w:val="26"/>
+        </w:rPr>
+        <w:t xml:space="preserve"> Phát triển </w:t>
+      </w:r>
+      <w:r>
+        <w:rPr>
+          <w:rFonts w:ascii="Times New Roman" w:hAnsi="Times New Roman" w:cs="Times New Roman"/>
+          <w:sz w:val="26"/>
+          <w:szCs w:val="26"/>
+        </w:rPr>
+        <w:t>Web – Web App</w:t>
+      </w:r>
+      <w:r>
+        <w:rPr>
+          <w:rFonts w:ascii="Times New Roman" w:hAnsi="Times New Roman" w:cs="Times New Roman"/>
+          <w:sz w:val="26"/>
+          <w:szCs w:val="26"/>
+        </w:rPr>
+        <w:t>.</w:t>
+      </w:r>
+    </w:p>
+    <w:p>
+      <w:pPr>
+        <w:pStyle w:val="ListParagraph"/>
+        <w:numPr>
+          <w:ilvl w:val="2"/>
+          <w:numId w:val="23"/>
+        </w:numPr>
+        <w:spacing w:line="360" w:lineRule="auto"/>
+        <w:rPr>
+          <w:rFonts w:ascii="Times New Roman" w:hAnsi="Times New Roman" w:cs="Times New Roman"/>
+          <w:sz w:val="26"/>
+          <w:szCs w:val="26"/>
+        </w:rPr>
+      </w:pPr>
+      <w:r>
+        <w:rPr>
+          <w:rFonts w:ascii="Times New Roman" w:hAnsi="Times New Roman" w:cs="Times New Roman"/>
+          <w:sz w:val="26"/>
+          <w:szCs w:val="26"/>
+        </w:rPr>
+        <w:t xml:space="preserve">Thiết kế và phát triển giao diện người dùng (UI/UX) bằng HTML, CSS và JavaScript. </w:t>
+      </w:r>
+    </w:p>
+    <w:p>
+      <w:pPr>
+        <w:pStyle w:val="ListParagraph"/>
+        <w:numPr>
+          <w:ilvl w:val="2"/>
+          <w:numId w:val="23"/>
+        </w:numPr>
+        <w:spacing w:line="360" w:lineRule="auto"/>
+        <w:rPr>
+          <w:rFonts w:ascii="Times New Roman" w:hAnsi="Times New Roman" w:cs="Times New Roman"/>
+          <w:sz w:val="26"/>
+          <w:szCs w:val="26"/>
+        </w:rPr>
+      </w:pPr>
+      <w:r>
+        <w:rPr>
+          <w:rFonts w:ascii="Times New Roman" w:hAnsi="Times New Roman" w:cs="Times New Roman"/>
+          <w:sz w:val="26"/>
+          <w:szCs w:val="26"/>
+        </w:rPr>
+        <w:t xml:space="preserve">Tối ưu hóa trải nghiệm người dùng trên các thiết bị khác nhau. </w:t>
+      </w:r>
+    </w:p>
+    <w:p>
+      <w:pPr>
+        <w:pStyle w:val="ListParagraph"/>
+        <w:numPr>
+          <w:ilvl w:val="2"/>
+          <w:numId w:val="23"/>
+        </w:numPr>
+        <w:spacing w:line="360" w:lineRule="auto"/>
+        <w:rPr>
+          <w:rFonts w:ascii="Times New Roman" w:hAnsi="Times New Roman" w:cs="Times New Roman"/>
+          <w:sz w:val="26"/>
+          <w:szCs w:val="26"/>
+        </w:rPr>
+      </w:pPr>
+      <w:r>
+        <w:rPr>
+          <w:rFonts w:ascii="Times New Roman" w:hAnsi="Times New Roman" w:cs="Times New Roman"/>
+          <w:sz w:val="26"/>
+          <w:szCs w:val="26"/>
+        </w:rPr>
+        <w:t xml:space="preserve">Tạo các hiệu ứng và tương tác người dùng bằng JavaScript. </w:t>
+      </w:r>
+    </w:p>
+    <w:p>
+      <w:pPr>
+        <w:pStyle w:val="ListParagraph"/>
+        <w:numPr>
+          <w:ilvl w:val="2"/>
+          <w:numId w:val="23"/>
+        </w:numPr>
+        <w:spacing w:line="360" w:lineRule="auto"/>
+        <w:rPr>
+          <w:rFonts w:ascii="Times New Roman" w:hAnsi="Times New Roman" w:cs="Times New Roman"/>
+          <w:sz w:val="26"/>
+          <w:szCs w:val="26"/>
+        </w:rPr>
+      </w:pPr>
+      <w:r>
+        <w:rPr>
+          <w:rFonts w:ascii="Times New Roman" w:hAnsi="Times New Roman" w:cs="Times New Roman"/>
+          <w:sz w:val="26"/>
+          <w:szCs w:val="26"/>
+        </w:rPr>
+        <w:t>Kiểm tra và sửa lỗi giao diện.</w:t>
+      </w:r>
+    </w:p>
+    <w:p>
+      <w:pPr>
+        <w:pStyle w:val="ListParagraph"/>
         <w:numPr>
           <w:ilvl w:val="1"/>
-          <w:numId w:val="6"/>
-        </w:numPr>
-        <w:spacing w:line="360" w:lineRule="auto"/>
-        <w:ind w:left="1080"/>
-        <w:rPr>
-          <w:rFonts w:ascii="Times New Roman" w:hAnsi="Times New Roman" w:cs="Times New Roman"/>
-          <w:sz w:val="26"/>
-          <w:szCs w:val="26"/>
-        </w:rPr>
-      </w:pPr>
-      <w:r>
-        <w:rPr>
-          <w:rFonts w:ascii="Times New Roman" w:hAnsi="Times New Roman" w:cs="Times New Roman"/>
-          <w:b/>
-          <w:bCs/>
-          <w:sz w:val="26"/>
-          <w:szCs w:val="26"/>
-        </w:rPr>
-        <w:t>Mục tiêu</w:t>
-      </w:r>
-      <w:r>
-        <w:rPr>
-          <w:rFonts w:ascii="Times New Roman" w:hAnsi="Times New Roman" w:cs="Times New Roman"/>
-          <w:sz w:val="26"/>
-          <w:szCs w:val="26"/>
-        </w:rPr>
-        <w:t>: Tăng doanh số bán hàng, mở rộng thị trường.</w:t>
-      </w:r>
-    </w:p>
-    <w:p>
-      <w:pPr>
-        <w:numPr>
-          <w:ilvl w:val="1"/>
-          <w:numId w:val="6"/>
-        </w:numPr>
-        <w:spacing w:line="360" w:lineRule="auto"/>
-        <w:ind w:left="1080"/>
-        <w:rPr>
-          <w:rFonts w:ascii="Times New Roman" w:hAnsi="Times New Roman" w:cs="Times New Roman"/>
-          <w:sz w:val="26"/>
-          <w:szCs w:val="26"/>
-        </w:rPr>
-      </w:pPr>
-      <w:r>
-        <w:rPr>
-          <w:rFonts w:ascii="Times New Roman" w:hAnsi="Times New Roman" w:cs="Times New Roman"/>
-          <w:b/>
-          <w:bCs/>
-          <w:sz w:val="26"/>
-          <w:szCs w:val="26"/>
-        </w:rPr>
-        <w:t>Hành vi</w:t>
-      </w:r>
-      <w:r>
-        <w:rPr>
-          <w:rFonts w:ascii="Times New Roman" w:hAnsi="Times New Roman" w:cs="Times New Roman"/>
-          <w:sz w:val="26"/>
-          <w:szCs w:val="26"/>
-        </w:rPr>
-        <w:t xml:space="preserve">: </w:t>
+          <w:numId w:val="23"/>
+        </w:numPr>
+        <w:spacing w:line="360" w:lineRule="auto"/>
+        <w:rPr>
+          <w:rFonts w:ascii="Times New Roman" w:hAnsi="Times New Roman" w:cs="Times New Roman"/>
+          <w:sz w:val="26"/>
+          <w:szCs w:val="26"/>
+        </w:rPr>
+      </w:pPr>
+      <w:r>
+        <w:rPr>
+          <w:rFonts w:ascii="Times New Roman" w:hAnsi="Times New Roman" w:cs="Times New Roman"/>
+          <w:sz w:val="26"/>
+          <w:szCs w:val="26"/>
+        </w:rPr>
+        <w:t>Ngô Đức Huy – 522H00</w:t>
+      </w:r>
+      <w:r>
+        <w:rPr>
+          <w:rFonts w:ascii="Times New Roman" w:hAnsi="Times New Roman" w:cs="Times New Roman"/>
+          <w:sz w:val="26"/>
+          <w:szCs w:val="26"/>
+        </w:rPr>
+        <w:t xml:space="preserve">38: </w:t>
+      </w:r>
+      <w:r>
+        <w:rPr>
+          <w:rFonts w:ascii="Times New Roman" w:hAnsi="Times New Roman" w:cs="Times New Roman"/>
+          <w:sz w:val="26"/>
+          <w:szCs w:val="26"/>
+        </w:rPr>
+        <w:t xml:space="preserve">Phát triển </w:t>
+      </w:r>
+      <w:r>
+        <w:rPr>
+          <w:rFonts w:ascii="Times New Roman" w:hAnsi="Times New Roman" w:cs="Times New Roman"/>
+          <w:sz w:val="26"/>
+          <w:szCs w:val="26"/>
+        </w:rPr>
+        <w:t>Web – Web App</w:t>
+      </w:r>
+      <w:r>
+        <w:rPr>
+          <w:rFonts w:ascii="Times New Roman" w:hAnsi="Times New Roman" w:cs="Times New Roman"/>
+          <w:sz w:val="26"/>
+          <w:szCs w:val="26"/>
+        </w:rPr>
+        <w:t>.</w:t>
       </w:r>
     </w:p>
     <w:p>
       <w:pPr>
         <w:pStyle w:val="ListParagraph"/>
         <w:numPr>
-          <w:ilvl w:val="0"/>
-          <w:numId w:val="8"/>
-        </w:numPr>
-        <w:spacing w:line="360" w:lineRule="auto"/>
-        <w:rPr>
-          <w:rFonts w:ascii="Times New Roman" w:hAnsi="Times New Roman" w:cs="Times New Roman"/>
-          <w:b/>
-          <w:bCs/>
-          <w:sz w:val="26"/>
-          <w:szCs w:val="26"/>
-        </w:rPr>
-      </w:pPr>
-      <w:r>
-        <w:rPr>
-          <w:rFonts w:ascii="Times New Roman" w:hAnsi="Times New Roman" w:cs="Times New Roman"/>
-          <w:b/>
-          <w:bCs/>
-          <w:sz w:val="26"/>
-          <w:szCs w:val="26"/>
-        </w:rPr>
-        <w:t>How</w:t>
-      </w:r>
-      <w:r>
-        <w:rPr>
-          <w:rFonts w:ascii="Times New Roman" w:hAnsi="Times New Roman" w:cs="Times New Roman"/>
-          <w:b/>
-          <w:bCs/>
-          <w:sz w:val="26"/>
-          <w:szCs w:val="26"/>
-        </w:rPr>
-        <w:t xml:space="preserve">: </w:t>
-      </w:r>
-      <w:r>
-        <w:rPr>
-          <w:rFonts w:ascii="Times New Roman" w:hAnsi="Times New Roman" w:cs="Times New Roman"/>
-          <w:sz w:val="26"/>
-          <w:szCs w:val="26"/>
-        </w:rPr>
-        <w:t>Cập nhật sản phẩm mới, theo dõi đơn hàng, quản lý kho hàng</w:t>
-      </w:r>
-      <w:r>
-        <w:rPr>
-          <w:rFonts w:ascii="Times New Roman" w:hAnsi="Times New Roman" w:cs="Times New Roman"/>
-          <w:sz w:val="26"/>
-          <w:szCs w:val="26"/>
-        </w:rPr>
-        <w:t>, theo dõi danh thu, tương tác với khách hàng</w:t>
-      </w:r>
-      <w:r>
-        <w:rPr>
-          <w:rFonts w:ascii="Times New Roman" w:hAnsi="Times New Roman" w:cs="Times New Roman"/>
-          <w:sz w:val="26"/>
-          <w:szCs w:val="26"/>
-        </w:rPr>
-        <w:t>.</w:t>
+          <w:ilvl w:val="2"/>
+          <w:numId w:val="23"/>
+        </w:numPr>
+        <w:spacing w:line="360" w:lineRule="auto"/>
+        <w:rPr>
+          <w:rFonts w:ascii="Times New Roman" w:hAnsi="Times New Roman" w:cs="Times New Roman"/>
+          <w:sz w:val="26"/>
+          <w:szCs w:val="26"/>
+        </w:rPr>
+      </w:pPr>
+      <w:r>
+        <w:rPr>
+          <w:rFonts w:ascii="Times New Roman" w:hAnsi="Times New Roman" w:cs="Times New Roman"/>
+          <w:sz w:val="26"/>
+          <w:szCs w:val="26"/>
+        </w:rPr>
+        <w:t xml:space="preserve">Hỗ trợ thiết kế và phát triển giao diện người dùng (UI/UX) bằng HTML, CSS và JavaScript. </w:t>
       </w:r>
     </w:p>
     <w:p>
       <w:pPr>
         <w:pStyle w:val="ListParagraph"/>
         <w:numPr>
-          <w:ilvl w:val="0"/>
-          <w:numId w:val="8"/>
-        </w:numPr>
-        <w:spacing w:line="360" w:lineRule="auto"/>
-        <w:rPr>
-          <w:rFonts w:ascii="Times New Roman" w:hAnsi="Times New Roman" w:cs="Times New Roman"/>
-          <w:b/>
-          <w:bCs/>
-          <w:sz w:val="26"/>
-          <w:szCs w:val="26"/>
-        </w:rPr>
-      </w:pPr>
-      <w:r>
-        <w:rPr>
-          <w:rFonts w:ascii="Times New Roman" w:hAnsi="Times New Roman" w:cs="Times New Roman"/>
-          <w:b/>
-          <w:bCs/>
-          <w:sz w:val="26"/>
-          <w:szCs w:val="26"/>
-        </w:rPr>
-        <w:t>When:</w:t>
-      </w:r>
-      <w:r>
-        <w:rPr>
-          <w:rFonts w:ascii="Times New Roman" w:hAnsi="Times New Roman" w:cs="Times New Roman"/>
-          <w:b/>
-          <w:bCs/>
-          <w:sz w:val="26"/>
-          <w:szCs w:val="26"/>
-        </w:rPr>
-        <w:t xml:space="preserve"> </w:t>
-      </w:r>
-      <w:r>
-        <w:rPr>
-          <w:rFonts w:ascii="Times New Roman" w:hAnsi="Times New Roman" w:cs="Times New Roman"/>
-          <w:sz w:val="26"/>
-          <w:szCs w:val="26"/>
-        </w:rPr>
-        <w:t>Cập nhật sản phẩm mới</w:t>
-      </w:r>
-      <w:r>
-        <w:rPr>
-          <w:rFonts w:ascii="Times New Roman" w:hAnsi="Times New Roman" w:cs="Times New Roman"/>
-          <w:sz w:val="26"/>
-          <w:szCs w:val="26"/>
-        </w:rPr>
-        <w:t xml:space="preserve"> liên tục</w:t>
-      </w:r>
-      <w:r>
-        <w:rPr>
-          <w:rFonts w:ascii="Times New Roman" w:hAnsi="Times New Roman" w:cs="Times New Roman"/>
-          <w:sz w:val="26"/>
-          <w:szCs w:val="26"/>
-        </w:rPr>
-        <w:t>,</w:t>
-      </w:r>
-      <w:r>
-        <w:rPr>
-          <w:rFonts w:ascii="Times New Roman" w:hAnsi="Times New Roman" w:cs="Times New Roman"/>
-          <w:sz w:val="26"/>
-          <w:szCs w:val="26"/>
-        </w:rPr>
-        <w:t xml:space="preserve"> cập nhật sản phẩm sắp hết,</w:t>
-      </w:r>
-      <w:r>
-        <w:rPr>
-          <w:rFonts w:ascii="Times New Roman" w:hAnsi="Times New Roman" w:cs="Times New Roman"/>
-          <w:sz w:val="26"/>
-          <w:szCs w:val="26"/>
-        </w:rPr>
-        <w:t xml:space="preserve"> theo dõi đơn hàng</w:t>
-      </w:r>
-      <w:r>
-        <w:rPr>
-          <w:rFonts w:ascii="Times New Roman" w:hAnsi="Times New Roman" w:cs="Times New Roman"/>
-          <w:sz w:val="26"/>
-          <w:szCs w:val="26"/>
-        </w:rPr>
-        <w:t xml:space="preserve"> đã vận chuyển</w:t>
-      </w:r>
-      <w:r>
-        <w:rPr>
-          <w:rFonts w:ascii="Times New Roman" w:hAnsi="Times New Roman" w:cs="Times New Roman"/>
-          <w:sz w:val="26"/>
-          <w:szCs w:val="26"/>
-        </w:rPr>
-        <w:t xml:space="preserve">, </w:t>
-      </w:r>
-      <w:r>
-        <w:rPr>
-          <w:rFonts w:ascii="Times New Roman" w:hAnsi="Times New Roman" w:cs="Times New Roman"/>
-          <w:sz w:val="26"/>
-          <w:szCs w:val="26"/>
-        </w:rPr>
-        <w:t>chương trình khuyến mãi theo mùa</w:t>
-      </w:r>
-      <w:r>
-        <w:rPr>
-          <w:rFonts w:ascii="Times New Roman" w:hAnsi="Times New Roman" w:cs="Times New Roman"/>
-          <w:sz w:val="26"/>
-          <w:szCs w:val="26"/>
-        </w:rPr>
-        <w:t>.</w:t>
+          <w:ilvl w:val="2"/>
+          <w:numId w:val="23"/>
+        </w:numPr>
+        <w:spacing w:line="360" w:lineRule="auto"/>
+        <w:rPr>
+          <w:rFonts w:ascii="Times New Roman" w:hAnsi="Times New Roman" w:cs="Times New Roman"/>
+          <w:sz w:val="26"/>
+          <w:szCs w:val="26"/>
+        </w:rPr>
+      </w:pPr>
+      <w:r>
+        <w:rPr>
+          <w:rFonts w:ascii="Times New Roman" w:hAnsi="Times New Roman" w:cs="Times New Roman"/>
+          <w:sz w:val="26"/>
+          <w:szCs w:val="26"/>
+        </w:rPr>
+        <w:t xml:space="preserve">Đảm bảo tính nhất quán và thẩm mỹ của giao diện. </w:t>
       </w:r>
     </w:p>
     <w:p>
       <w:pPr>
         <w:pStyle w:val="ListParagraph"/>
         <w:numPr>
-          <w:ilvl w:val="0"/>
-          <w:numId w:val="9"/>
-        </w:numPr>
-        <w:spacing w:line="360" w:lineRule="auto"/>
-        <w:rPr>
-          <w:rFonts w:ascii="Times New Roman" w:hAnsi="Times New Roman" w:cs="Times New Roman"/>
-          <w:sz w:val="26"/>
-          <w:szCs w:val="26"/>
-        </w:rPr>
-      </w:pPr>
-      <w:r>
-        <w:rPr>
-          <w:rFonts w:ascii="Times New Roman" w:hAnsi="Times New Roman" w:cs="Times New Roman"/>
-          <w:b/>
-          <w:bCs/>
-          <w:sz w:val="26"/>
-          <w:szCs w:val="26"/>
-        </w:rPr>
-        <w:t>Độ ưu tiên</w:t>
-      </w:r>
-      <w:r>
-        <w:rPr>
-          <w:rFonts w:ascii="Times New Roman" w:hAnsi="Times New Roman" w:cs="Times New Roman"/>
-          <w:sz w:val="26"/>
-          <w:szCs w:val="26"/>
-        </w:rPr>
-        <w:t xml:space="preserve">: </w:t>
-      </w:r>
-      <w:r>
-        <w:rPr>
-          <w:rFonts w:ascii="Times New Roman" w:hAnsi="Times New Roman" w:cs="Times New Roman"/>
-          <w:sz w:val="26"/>
-          <w:szCs w:val="26"/>
-        </w:rPr>
-        <w:t>Tăng doanh thu bán hàng, hệ thống thanh toán và giao hàng nhanh chóng, tối ưu hóa quảng cáo và khuyến mãi</w:t>
-      </w:r>
-      <w:r>
-        <w:rPr>
-          <w:rFonts w:ascii="Times New Roman" w:hAnsi="Times New Roman" w:cs="Times New Roman"/>
-          <w:sz w:val="26"/>
-          <w:szCs w:val="26"/>
-        </w:rPr>
-        <w:t>.</w:t>
-      </w:r>
-    </w:p>
-    <w:p>
-      <w:pPr>
-        <w:spacing w:line="360" w:lineRule="auto"/>
-        <w:rPr>
-          <w:rFonts w:ascii="Times New Roman" w:hAnsi="Times New Roman" w:cs="Times New Roman"/>
-          <w:i/>
-          <w:iCs/>
-          <w:sz w:val="26"/>
-          <w:szCs w:val="26"/>
-        </w:rPr>
-      </w:pPr>
-      <w:r>
-        <w:rPr>
-          <w:rFonts w:ascii="Times New Roman" w:hAnsi="Times New Roman" w:cs="Times New Roman"/>
-          <w:i/>
-          <w:iCs/>
-          <w:sz w:val="26"/>
-          <w:szCs w:val="26"/>
-        </w:rPr>
-        <w:t>3. Nêu rõ vai trò, trách nhiệm của người dùng xác định ở câu 1 cho từng Web – Web App</w:t>
-      </w:r>
-    </w:p>
-    <w:p>
-      <w:pPr>
-        <w:spacing w:line="360" w:lineRule="auto"/>
-        <w:rPr>
-          <w:rFonts w:ascii="Times New Roman" w:hAnsi="Times New Roman" w:cs="Times New Roman"/>
-          <w:b/>
-          <w:bCs/>
-          <w:sz w:val="26"/>
-          <w:szCs w:val="26"/>
-        </w:rPr>
-      </w:pPr>
-      <w:r>
-        <w:rPr>
-          <w:rFonts w:ascii="Times New Roman" w:hAnsi="Times New Roman" w:cs="Times New Roman"/>
-          <w:b/>
-          <w:bCs/>
-          <w:sz w:val="26"/>
-          <w:szCs w:val="26"/>
-        </w:rPr>
-        <w:t xml:space="preserve">- </w:t>
-      </w:r>
-      <w:r>
-        <w:rPr>
-          <w:rFonts w:ascii="Times New Roman" w:hAnsi="Times New Roman" w:cs="Times New Roman"/>
-          <w:b/>
-          <w:bCs/>
-          <w:sz w:val="26"/>
-          <w:szCs w:val="26"/>
-        </w:rPr>
-        <w:t>Khách hàng:</w:t>
+          <w:ilvl w:val="2"/>
+          <w:numId w:val="23"/>
+        </w:numPr>
+        <w:spacing w:line="360" w:lineRule="auto"/>
+        <w:rPr>
+          <w:rFonts w:ascii="Times New Roman" w:hAnsi="Times New Roman" w:cs="Times New Roman"/>
+          <w:sz w:val="26"/>
+          <w:szCs w:val="26"/>
+        </w:rPr>
+      </w:pPr>
+      <w:r>
+        <w:rPr>
+          <w:rFonts w:ascii="Times New Roman" w:hAnsi="Times New Roman" w:cs="Times New Roman"/>
+          <w:sz w:val="26"/>
+          <w:szCs w:val="26"/>
+        </w:rPr>
+        <w:t xml:space="preserve">Tối ưu hóa mã nguồn và hiệu suất của trang web. </w:t>
       </w:r>
     </w:p>
     <w:p>
       <w:pPr>
         <w:pStyle w:val="ListParagraph"/>
         <w:numPr>
-          <w:ilvl w:val="0"/>
-          <w:numId w:val="12"/>
-        </w:numPr>
-        <w:spacing w:line="360" w:lineRule="auto"/>
-        <w:rPr>
-          <w:rFonts w:ascii="Times New Roman" w:hAnsi="Times New Roman" w:cs="Times New Roman"/>
-          <w:sz w:val="26"/>
-          <w:szCs w:val="26"/>
-        </w:rPr>
-      </w:pPr>
-      <w:r>
-        <w:rPr>
-          <w:rFonts w:ascii="Times New Roman" w:hAnsi="Times New Roman" w:cs="Times New Roman"/>
-          <w:b/>
-          <w:bCs/>
-          <w:sz w:val="26"/>
-          <w:szCs w:val="26"/>
-        </w:rPr>
-        <w:t>Vai trò:</w:t>
-      </w:r>
-    </w:p>
-    <w:p>
-      <w:pPr>
-        <w:pStyle w:val="ListParagraph"/>
-        <w:numPr>
-          <w:ilvl w:val="0"/>
-          <w:numId w:val="14"/>
-        </w:numPr>
-        <w:spacing w:line="360" w:lineRule="auto"/>
-        <w:rPr>
-          <w:rFonts w:ascii="Times New Roman" w:hAnsi="Times New Roman" w:cs="Times New Roman"/>
-          <w:sz w:val="26"/>
-          <w:szCs w:val="26"/>
-        </w:rPr>
-      </w:pPr>
-      <w:r>
-        <w:rPr>
-          <w:rFonts w:ascii="Times New Roman" w:hAnsi="Times New Roman" w:cs="Times New Roman"/>
-          <w:sz w:val="26"/>
-          <w:szCs w:val="26"/>
-        </w:rPr>
-        <w:t>Người mua sắm và sử dụng các dịch vụ trên Tiki.</w:t>
-      </w:r>
-    </w:p>
-    <w:p>
-      <w:pPr>
-        <w:pStyle w:val="ListParagraph"/>
-        <w:numPr>
-          <w:ilvl w:val="0"/>
-          <w:numId w:val="14"/>
-        </w:numPr>
-        <w:spacing w:line="360" w:lineRule="auto"/>
-        <w:rPr>
-          <w:rFonts w:ascii="Times New Roman" w:hAnsi="Times New Roman" w:cs="Times New Roman"/>
-          <w:sz w:val="26"/>
-          <w:szCs w:val="26"/>
-        </w:rPr>
-      </w:pPr>
-      <w:r>
-        <w:rPr>
-          <w:rFonts w:ascii="Times New Roman" w:hAnsi="Times New Roman" w:cs="Times New Roman"/>
-          <w:sz w:val="26"/>
-          <w:szCs w:val="26"/>
-        </w:rPr>
-        <w:t>Thực hiện đánh giá, nhận xét sản phẩm.</w:t>
-      </w:r>
-    </w:p>
-    <w:p>
-      <w:pPr>
-        <w:pStyle w:val="ListParagraph"/>
-        <w:numPr>
-          <w:ilvl w:val="0"/>
-          <w:numId w:val="14"/>
-        </w:numPr>
-        <w:spacing w:line="360" w:lineRule="auto"/>
-        <w:rPr>
-          <w:rFonts w:ascii="Times New Roman" w:hAnsi="Times New Roman" w:cs="Times New Roman"/>
-          <w:sz w:val="26"/>
-          <w:szCs w:val="26"/>
-        </w:rPr>
-      </w:pPr>
-      <w:r>
-        <w:rPr>
-          <w:rFonts w:ascii="Times New Roman" w:hAnsi="Times New Roman" w:cs="Times New Roman"/>
-          <w:sz w:val="26"/>
-          <w:szCs w:val="26"/>
-        </w:rPr>
-        <w:t>Góp phần xây dựng cộng đồng người tiêu dùng thông qua việc phản hồi và chia sẻ trải nghiệm.</w:t>
-      </w:r>
-    </w:p>
-    <w:p>
-      <w:pPr>
-        <w:pStyle w:val="ListParagraph"/>
-        <w:numPr>
-          <w:ilvl w:val="0"/>
-          <w:numId w:val="12"/>
-        </w:numPr>
-        <w:spacing w:line="360" w:lineRule="auto"/>
-        <w:rPr>
-          <w:rFonts w:ascii="Times New Roman" w:hAnsi="Times New Roman" w:cs="Times New Roman"/>
-          <w:sz w:val="26"/>
-          <w:szCs w:val="26"/>
-        </w:rPr>
-      </w:pPr>
-      <w:r>
-        <w:rPr>
-          <w:rFonts w:ascii="Times New Roman" w:hAnsi="Times New Roman" w:cs="Times New Roman"/>
-          <w:b/>
-          <w:bCs/>
-          <w:sz w:val="26"/>
-          <w:szCs w:val="26"/>
-        </w:rPr>
-        <w:t>Trách nhiệm:</w:t>
-      </w:r>
-    </w:p>
-    <w:p>
-      <w:pPr>
-        <w:pStyle w:val="ListParagraph"/>
-        <w:numPr>
-          <w:ilvl w:val="0"/>
-          <w:numId w:val="15"/>
-        </w:numPr>
-        <w:spacing w:line="360" w:lineRule="auto"/>
-        <w:rPr>
-          <w:rFonts w:ascii="Times New Roman" w:hAnsi="Times New Roman" w:cs="Times New Roman"/>
-          <w:sz w:val="26"/>
-          <w:szCs w:val="26"/>
-        </w:rPr>
-      </w:pPr>
-      <w:r>
-        <w:rPr>
-          <w:rFonts w:ascii="Times New Roman" w:hAnsi="Times New Roman" w:cs="Times New Roman"/>
-          <w:sz w:val="26"/>
-          <w:szCs w:val="26"/>
-        </w:rPr>
-        <w:t>Cung cấp thông tin chính xác khi đăng ký tài khoản và đặt hàng.</w:t>
-      </w:r>
-    </w:p>
-    <w:p>
-      <w:pPr>
-        <w:pStyle w:val="ListParagraph"/>
-        <w:numPr>
-          <w:ilvl w:val="0"/>
-          <w:numId w:val="15"/>
-        </w:numPr>
-        <w:spacing w:line="360" w:lineRule="auto"/>
-        <w:rPr>
-          <w:rFonts w:ascii="Times New Roman" w:hAnsi="Times New Roman" w:cs="Times New Roman"/>
-          <w:sz w:val="26"/>
-          <w:szCs w:val="26"/>
-        </w:rPr>
-      </w:pPr>
-      <w:r>
-        <w:rPr>
-          <w:rFonts w:ascii="Times New Roman" w:hAnsi="Times New Roman" w:cs="Times New Roman"/>
-          <w:sz w:val="26"/>
-          <w:szCs w:val="26"/>
-        </w:rPr>
-        <w:t>Thực hiện thanh toán đầy đủ và đúng hạn cho các đơn hàng.</w:t>
-      </w:r>
-    </w:p>
-    <w:p>
-      <w:pPr>
-        <w:pStyle w:val="ListParagraph"/>
-        <w:numPr>
-          <w:ilvl w:val="0"/>
-          <w:numId w:val="15"/>
-        </w:numPr>
-        <w:spacing w:line="360" w:lineRule="auto"/>
-        <w:rPr>
-          <w:rFonts w:ascii="Times New Roman" w:hAnsi="Times New Roman" w:cs="Times New Roman"/>
-          <w:sz w:val="26"/>
-          <w:szCs w:val="26"/>
-        </w:rPr>
-      </w:pPr>
-      <w:r>
-        <w:rPr>
-          <w:rFonts w:ascii="Times New Roman" w:hAnsi="Times New Roman" w:cs="Times New Roman"/>
-          <w:sz w:val="26"/>
-          <w:szCs w:val="26"/>
-        </w:rPr>
-        <w:t>Đưa ra đánh giá trung thực về sản phẩm đã mua.</w:t>
-      </w:r>
-    </w:p>
-    <w:p>
-      <w:pPr>
-        <w:pStyle w:val="ListParagraph"/>
-        <w:numPr>
-          <w:ilvl w:val="0"/>
-          <w:numId w:val="15"/>
-        </w:numPr>
-        <w:spacing w:line="360" w:lineRule="auto"/>
-        <w:rPr>
-          <w:rFonts w:ascii="Times New Roman" w:hAnsi="Times New Roman" w:cs="Times New Roman"/>
-          <w:sz w:val="26"/>
-          <w:szCs w:val="26"/>
-        </w:rPr>
-      </w:pPr>
-      <w:r>
-        <w:rPr>
-          <w:rFonts w:ascii="Times New Roman" w:hAnsi="Times New Roman" w:cs="Times New Roman"/>
-          <w:sz w:val="26"/>
-          <w:szCs w:val="26"/>
-        </w:rPr>
-        <w:t>Tuân thủ các quy định về trả hàng, đổi hàng và khiếu nại theo chính sách của Tiki.</w:t>
-      </w:r>
-    </w:p>
-    <w:p>
-      <w:pPr>
-        <w:spacing w:line="360" w:lineRule="auto"/>
-        <w:rPr>
-          <w:rFonts w:ascii="Times New Roman" w:hAnsi="Times New Roman" w:cs="Times New Roman"/>
-          <w:b/>
-          <w:bCs/>
-          <w:sz w:val="26"/>
-          <w:szCs w:val="26"/>
-        </w:rPr>
-      </w:pPr>
-      <w:r>
-        <w:rPr>
-          <w:rFonts w:ascii="Times New Roman" w:hAnsi="Times New Roman" w:cs="Times New Roman"/>
-          <w:b/>
-          <w:bCs/>
-          <w:sz w:val="26"/>
-          <w:szCs w:val="26"/>
-        </w:rPr>
-        <w:t xml:space="preserve">- </w:t>
-      </w:r>
-      <w:r>
-        <w:rPr>
-          <w:rFonts w:ascii="Times New Roman" w:hAnsi="Times New Roman" w:cs="Times New Roman"/>
-          <w:b/>
-          <w:bCs/>
-          <w:sz w:val="26"/>
-          <w:szCs w:val="26"/>
-        </w:rPr>
-        <w:t>Nhà cung cấp</w:t>
-      </w:r>
-      <w:r>
-        <w:rPr>
-          <w:rFonts w:ascii="Times New Roman" w:hAnsi="Times New Roman" w:cs="Times New Roman"/>
-          <w:b/>
-          <w:bCs/>
-          <w:sz w:val="26"/>
-          <w:szCs w:val="26"/>
-        </w:rPr>
-        <w:t>:</w:t>
-      </w:r>
-    </w:p>
-    <w:p>
-      <w:pPr>
-        <w:pStyle w:val="ListParagraph"/>
-        <w:numPr>
-          <w:ilvl w:val="0"/>
-          <w:numId w:val="12"/>
-        </w:numPr>
-        <w:spacing w:line="360" w:lineRule="auto"/>
-        <w:rPr>
-          <w:rFonts w:ascii="Times New Roman" w:hAnsi="Times New Roman" w:cs="Times New Roman"/>
-          <w:sz w:val="26"/>
-          <w:szCs w:val="26"/>
-        </w:rPr>
-      </w:pPr>
-      <w:r>
-        <w:rPr>
-          <w:rFonts w:ascii="Times New Roman" w:hAnsi="Times New Roman" w:cs="Times New Roman"/>
-          <w:b/>
-          <w:bCs/>
-          <w:sz w:val="26"/>
-          <w:szCs w:val="26"/>
-        </w:rPr>
-        <w:lastRenderedPageBreak/>
-        <w:t>Vai trò:</w:t>
-      </w:r>
-    </w:p>
-    <w:p>
-      <w:pPr>
-        <w:pStyle w:val="ListParagraph"/>
-        <w:numPr>
-          <w:ilvl w:val="0"/>
-          <w:numId w:val="14"/>
-        </w:numPr>
-        <w:spacing w:line="360" w:lineRule="auto"/>
-        <w:rPr>
-          <w:rFonts w:ascii="Times New Roman" w:hAnsi="Times New Roman" w:cs="Times New Roman"/>
-          <w:sz w:val="26"/>
-          <w:szCs w:val="26"/>
-        </w:rPr>
-      </w:pPr>
-      <w:r>
-        <w:rPr>
-          <w:rFonts w:ascii="Times New Roman" w:hAnsi="Times New Roman" w:cs="Times New Roman"/>
-          <w:sz w:val="26"/>
-          <w:szCs w:val="26"/>
-        </w:rPr>
-        <w:t>Cung cấp sản phẩm và dịch vụ cho người tiêu dùng trên Tiki.</w:t>
-      </w:r>
-    </w:p>
-    <w:p>
-      <w:pPr>
-        <w:pStyle w:val="ListParagraph"/>
-        <w:numPr>
-          <w:ilvl w:val="0"/>
-          <w:numId w:val="14"/>
-        </w:numPr>
-        <w:spacing w:line="360" w:lineRule="auto"/>
-        <w:rPr>
-          <w:rFonts w:ascii="Times New Roman" w:hAnsi="Times New Roman" w:cs="Times New Roman"/>
-          <w:sz w:val="26"/>
-          <w:szCs w:val="26"/>
-        </w:rPr>
-      </w:pPr>
-      <w:r>
-        <w:rPr>
-          <w:rFonts w:ascii="Times New Roman" w:hAnsi="Times New Roman" w:cs="Times New Roman"/>
-          <w:sz w:val="26"/>
-          <w:szCs w:val="26"/>
-        </w:rPr>
-        <w:t>Quản lý gian hàng, kho hàng và giá cả trên nền tảng.</w:t>
-      </w:r>
-    </w:p>
-    <w:p>
-      <w:pPr>
-        <w:pStyle w:val="ListParagraph"/>
-        <w:numPr>
-          <w:ilvl w:val="0"/>
-          <w:numId w:val="14"/>
-        </w:numPr>
-        <w:spacing w:line="360" w:lineRule="auto"/>
-        <w:rPr>
-          <w:rFonts w:ascii="Times New Roman" w:hAnsi="Times New Roman" w:cs="Times New Roman"/>
-          <w:sz w:val="26"/>
-          <w:szCs w:val="26"/>
-        </w:rPr>
-      </w:pPr>
-      <w:r>
-        <w:rPr>
-          <w:rFonts w:ascii="Times New Roman" w:hAnsi="Times New Roman" w:cs="Times New Roman"/>
-          <w:sz w:val="26"/>
-          <w:szCs w:val="26"/>
-        </w:rPr>
-        <w:t>Tham gia vào các chiến dịch quảng bá, khuyến mãi do Tiki tổ chức.</w:t>
-      </w:r>
-    </w:p>
-    <w:p>
-      <w:pPr>
-        <w:pStyle w:val="ListParagraph"/>
-        <w:numPr>
-          <w:ilvl w:val="0"/>
-          <w:numId w:val="12"/>
-        </w:numPr>
-        <w:spacing w:line="360" w:lineRule="auto"/>
-        <w:rPr>
-          <w:rFonts w:ascii="Times New Roman" w:hAnsi="Times New Roman" w:cs="Times New Roman"/>
-          <w:sz w:val="26"/>
-          <w:szCs w:val="26"/>
-        </w:rPr>
-      </w:pPr>
-      <w:r>
-        <w:rPr>
-          <w:rFonts w:ascii="Times New Roman" w:hAnsi="Times New Roman" w:cs="Times New Roman"/>
-          <w:b/>
-          <w:bCs/>
-          <w:sz w:val="26"/>
-          <w:szCs w:val="26"/>
-        </w:rPr>
-        <w:t>Trách nhiệm:</w:t>
-      </w:r>
-    </w:p>
-    <w:p>
-      <w:pPr>
-        <w:pStyle w:val="ListParagraph"/>
-        <w:numPr>
-          <w:ilvl w:val="0"/>
-          <w:numId w:val="15"/>
-        </w:numPr>
-        <w:spacing w:line="360" w:lineRule="auto"/>
-        <w:rPr>
-          <w:rFonts w:ascii="Times New Roman" w:hAnsi="Times New Roman" w:cs="Times New Roman"/>
-          <w:sz w:val="26"/>
-          <w:szCs w:val="26"/>
-        </w:rPr>
-      </w:pPr>
-      <w:r>
-        <w:rPr>
-          <w:rFonts w:ascii="Times New Roman" w:hAnsi="Times New Roman" w:cs="Times New Roman"/>
-          <w:sz w:val="26"/>
-          <w:szCs w:val="26"/>
-        </w:rPr>
-        <w:t>Cập nhật thường xuyên thông tin sản phẩm, quản lý kho hàng và thực hiện các chương trình khuyến mãi phù hợp.</w:t>
-      </w:r>
-    </w:p>
-    <w:p>
-      <w:pPr>
-        <w:pStyle w:val="ListParagraph"/>
-        <w:numPr>
-          <w:ilvl w:val="0"/>
-          <w:numId w:val="15"/>
-        </w:numPr>
-        <w:spacing w:line="360" w:lineRule="auto"/>
-        <w:rPr>
-          <w:rFonts w:ascii="Times New Roman" w:hAnsi="Times New Roman" w:cs="Times New Roman"/>
-          <w:sz w:val="26"/>
-          <w:szCs w:val="26"/>
-        </w:rPr>
-      </w:pPr>
-      <w:r>
-        <w:rPr>
-          <w:rFonts w:ascii="Times New Roman" w:hAnsi="Times New Roman" w:cs="Times New Roman"/>
-          <w:sz w:val="26"/>
-          <w:szCs w:val="26"/>
-        </w:rPr>
-        <w:t>Đảm bảo chất lượng sản phẩm theo cam kết và mô tả sản phẩm chính xác.</w:t>
-      </w:r>
-    </w:p>
-    <w:p>
-      <w:pPr>
-        <w:pStyle w:val="ListParagraph"/>
-        <w:numPr>
-          <w:ilvl w:val="0"/>
-          <w:numId w:val="15"/>
-        </w:numPr>
-        <w:spacing w:line="360" w:lineRule="auto"/>
-        <w:rPr>
-          <w:rFonts w:ascii="Times New Roman" w:hAnsi="Times New Roman" w:cs="Times New Roman"/>
-          <w:sz w:val="26"/>
-          <w:szCs w:val="26"/>
-        </w:rPr>
-      </w:pPr>
-      <w:r>
-        <w:rPr>
-          <w:rFonts w:ascii="Times New Roman" w:hAnsi="Times New Roman" w:cs="Times New Roman"/>
-          <w:sz w:val="26"/>
-          <w:szCs w:val="26"/>
-        </w:rPr>
-        <w:t>Xử lý và hoàn thành đơn hàng một cách nhanh chóng.</w:t>
-      </w:r>
-    </w:p>
-    <w:p>
-      <w:pPr>
-        <w:pStyle w:val="ListParagraph"/>
-        <w:numPr>
-          <w:ilvl w:val="0"/>
-          <w:numId w:val="15"/>
-        </w:numPr>
-        <w:spacing w:line="360" w:lineRule="auto"/>
-        <w:rPr>
-          <w:rFonts w:ascii="Times New Roman" w:hAnsi="Times New Roman" w:cs="Times New Roman"/>
-          <w:sz w:val="26"/>
-          <w:szCs w:val="26"/>
-        </w:rPr>
-      </w:pPr>
-      <w:r>
-        <w:rPr>
-          <w:rFonts w:ascii="Times New Roman" w:hAnsi="Times New Roman" w:cs="Times New Roman"/>
-          <w:sz w:val="26"/>
-          <w:szCs w:val="26"/>
-        </w:rPr>
-        <w:t>Đảm bảo dịch vụ sau bán hàng, hỗ trợ khách hàng trong các vấn đề phát sinh như bảo hành, trả hàng.</w:t>
-      </w:r>
-    </w:p>
-    <w:p>
-      <w:pPr>
-        <w:spacing w:line="360" w:lineRule="auto"/>
-        <w:rPr>
-          <w:rFonts w:ascii="Times New Roman" w:hAnsi="Times New Roman" w:cs="Times New Roman"/>
-          <w:i/>
-          <w:iCs/>
-          <w:sz w:val="26"/>
-          <w:szCs w:val="26"/>
-        </w:rPr>
-      </w:pPr>
-      <w:r>
-        <w:rPr>
-          <w:rFonts w:ascii="Times New Roman" w:hAnsi="Times New Roman" w:cs="Times New Roman"/>
-          <w:i/>
-          <w:iCs/>
-          <w:sz w:val="26"/>
-          <w:szCs w:val="26"/>
-        </w:rPr>
-        <w:t>4. Mô tả đặc điểm – chức năng cho từng Web – Web App</w:t>
-      </w:r>
-    </w:p>
-    <w:p>
-      <w:pPr>
-        <w:pStyle w:val="ListParagraph"/>
-        <w:numPr>
-          <w:ilvl w:val="0"/>
-          <w:numId w:val="12"/>
-        </w:numPr>
-        <w:spacing w:line="360" w:lineRule="auto"/>
-        <w:rPr>
-          <w:rFonts w:ascii="Times New Roman" w:hAnsi="Times New Roman" w:cs="Times New Roman"/>
-          <w:sz w:val="26"/>
-          <w:szCs w:val="26"/>
-        </w:rPr>
-      </w:pPr>
-      <w:r>
-        <w:rPr>
-          <w:rFonts w:ascii="Times New Roman" w:hAnsi="Times New Roman" w:cs="Times New Roman"/>
-          <w:b/>
-          <w:bCs/>
-          <w:sz w:val="26"/>
-          <w:szCs w:val="26"/>
-        </w:rPr>
-        <w:t>Đặc điểm</w:t>
-      </w:r>
-      <w:r>
-        <w:rPr>
-          <w:rFonts w:ascii="Times New Roman" w:hAnsi="Times New Roman" w:cs="Times New Roman"/>
-          <w:sz w:val="26"/>
-          <w:szCs w:val="26"/>
-        </w:rPr>
-        <w:t>: Nền tảng thương mại điện tử, đa dạng sản phẩm, dịch vụ giao hàng nhanh.</w:t>
-      </w:r>
-    </w:p>
-    <w:p>
-      <w:pPr>
-        <w:pStyle w:val="ListParagraph"/>
-        <w:numPr>
-          <w:ilvl w:val="0"/>
-          <w:numId w:val="12"/>
-        </w:numPr>
-        <w:spacing w:line="360" w:lineRule="auto"/>
-        <w:rPr>
-          <w:rFonts w:ascii="Times New Roman" w:hAnsi="Times New Roman" w:cs="Times New Roman"/>
-          <w:sz w:val="26"/>
-          <w:szCs w:val="26"/>
-        </w:rPr>
-      </w:pPr>
-      <w:r>
-        <w:rPr>
-          <w:rFonts w:ascii="Times New Roman" w:hAnsi="Times New Roman" w:cs="Times New Roman"/>
-          <w:b/>
-          <w:bCs/>
-          <w:sz w:val="26"/>
-          <w:szCs w:val="26"/>
-        </w:rPr>
-        <w:t>Chức năng</w:t>
-      </w:r>
-      <w:r>
-        <w:rPr>
-          <w:rFonts w:ascii="Times New Roman" w:hAnsi="Times New Roman" w:cs="Times New Roman"/>
-          <w:sz w:val="26"/>
-          <w:szCs w:val="26"/>
-        </w:rPr>
-        <w:t>: Tìm kiếm sản phẩm, đặt hàng, thanh toán trực tuyến, theo dõi đơn hàng, đánh giá sản phẩm.</w:t>
-      </w:r>
-    </w:p>
-    <w:p>
-      <w:pPr>
-        <w:spacing w:line="360" w:lineRule="auto"/>
-        <w:rPr>
-          <w:rFonts w:ascii="Times New Roman" w:hAnsi="Times New Roman" w:cs="Times New Roman"/>
-          <w:i/>
-          <w:iCs/>
-          <w:sz w:val="26"/>
-          <w:szCs w:val="26"/>
-        </w:rPr>
-      </w:pPr>
-      <w:r>
-        <w:rPr>
-          <w:rFonts w:ascii="Times New Roman" w:hAnsi="Times New Roman" w:cs="Times New Roman"/>
-          <w:i/>
-          <w:iCs/>
-          <w:sz w:val="26"/>
-          <w:szCs w:val="26"/>
-        </w:rPr>
-        <w:t>5. Xác định SWOT cho từng Web – Web App. Đề xuất cải tiến (nếu có) cho từng Web – Web</w:t>
-      </w:r>
-      <w:r>
-        <w:rPr>
-          <w:rFonts w:ascii="Times New Roman" w:hAnsi="Times New Roman" w:cs="Times New Roman"/>
-          <w:i/>
-          <w:iCs/>
-          <w:sz w:val="26"/>
-          <w:szCs w:val="26"/>
-        </w:rPr>
-        <w:t xml:space="preserve"> </w:t>
-      </w:r>
-      <w:r>
-        <w:rPr>
-          <w:rFonts w:ascii="Times New Roman" w:hAnsi="Times New Roman" w:cs="Times New Roman"/>
-          <w:i/>
-          <w:iCs/>
-          <w:sz w:val="26"/>
-          <w:szCs w:val="26"/>
-        </w:rPr>
-        <w:t>App.</w:t>
-      </w:r>
-    </w:p>
-    <w:p>
-      <w:pPr>
-        <w:pStyle w:val="ListParagraph"/>
-        <w:numPr>
-          <w:ilvl w:val="0"/>
-          <w:numId w:val="18"/>
-        </w:numPr>
-        <w:spacing w:line="360" w:lineRule="auto"/>
-        <w:rPr>
-          <w:rFonts w:ascii="Times New Roman" w:hAnsi="Times New Roman" w:cs="Times New Roman"/>
-          <w:sz w:val="26"/>
-          <w:szCs w:val="26"/>
-        </w:rPr>
-      </w:pPr>
-      <w:r>
-        <w:rPr>
-          <w:rFonts w:ascii="Times New Roman" w:hAnsi="Times New Roman" w:cs="Times New Roman"/>
-          <w:b/>
-          <w:bCs/>
-          <w:sz w:val="26"/>
-          <w:szCs w:val="26"/>
-        </w:rPr>
-        <w:t>Strengths (Điểm mạnh)</w:t>
-      </w:r>
-      <w:r>
-        <w:rPr>
-          <w:rFonts w:ascii="Times New Roman" w:hAnsi="Times New Roman" w:cs="Times New Roman"/>
-          <w:sz w:val="26"/>
-          <w:szCs w:val="26"/>
-        </w:rPr>
-        <w:t>: Đa dạng sản phẩm, dịch vụ giao hàng nhanh, uy tín thương hiệu.</w:t>
-      </w:r>
-    </w:p>
-    <w:p>
-      <w:pPr>
-        <w:pStyle w:val="ListParagraph"/>
-        <w:numPr>
-          <w:ilvl w:val="0"/>
-          <w:numId w:val="18"/>
-        </w:numPr>
-        <w:spacing w:line="360" w:lineRule="auto"/>
-        <w:rPr>
-          <w:rFonts w:ascii="Times New Roman" w:hAnsi="Times New Roman" w:cs="Times New Roman"/>
-          <w:sz w:val="26"/>
-          <w:szCs w:val="26"/>
-        </w:rPr>
-      </w:pPr>
-      <w:r>
-        <w:rPr>
-          <w:rFonts w:ascii="Times New Roman" w:hAnsi="Times New Roman" w:cs="Times New Roman"/>
-          <w:b/>
-          <w:bCs/>
-          <w:sz w:val="26"/>
-          <w:szCs w:val="26"/>
-        </w:rPr>
-        <w:t>Weaknesses (Điểm yếu)</w:t>
-      </w:r>
-      <w:r>
-        <w:rPr>
-          <w:rFonts w:ascii="Times New Roman" w:hAnsi="Times New Roman" w:cs="Times New Roman"/>
-          <w:sz w:val="26"/>
-          <w:szCs w:val="26"/>
-        </w:rPr>
-        <w:t>: Thời gian giao hàng có thể bị chậm trong các dịp cao điểm, một số sản phẩm có giá cao hơn so với đối thủ.</w:t>
-      </w:r>
-    </w:p>
-    <w:p>
-      <w:pPr>
-        <w:pStyle w:val="ListParagraph"/>
-        <w:numPr>
-          <w:ilvl w:val="0"/>
-          <w:numId w:val="18"/>
-        </w:numPr>
-        <w:spacing w:line="360" w:lineRule="auto"/>
-        <w:rPr>
-          <w:rFonts w:ascii="Times New Roman" w:hAnsi="Times New Roman" w:cs="Times New Roman"/>
-          <w:sz w:val="26"/>
-          <w:szCs w:val="26"/>
-        </w:rPr>
-      </w:pPr>
-      <w:r>
-        <w:rPr>
-          <w:rFonts w:ascii="Times New Roman" w:hAnsi="Times New Roman" w:cs="Times New Roman"/>
-          <w:b/>
-          <w:bCs/>
-          <w:sz w:val="26"/>
-          <w:szCs w:val="26"/>
-        </w:rPr>
-        <w:t>Opportunities (Cơ hội)</w:t>
-      </w:r>
-      <w:r>
-        <w:rPr>
-          <w:rFonts w:ascii="Times New Roman" w:hAnsi="Times New Roman" w:cs="Times New Roman"/>
-          <w:sz w:val="26"/>
-          <w:szCs w:val="26"/>
-        </w:rPr>
-        <w:t>: Mở rộng thị trường, hợp tác với nhiều nhà cung cấp, phát triển dịch vụ mới.</w:t>
-      </w:r>
-    </w:p>
-    <w:p>
-      <w:pPr>
-        <w:pStyle w:val="ListParagraph"/>
-        <w:numPr>
-          <w:ilvl w:val="0"/>
-          <w:numId w:val="18"/>
-        </w:numPr>
-        <w:spacing w:line="360" w:lineRule="auto"/>
-        <w:rPr>
-          <w:rFonts w:ascii="Times New Roman" w:hAnsi="Times New Roman" w:cs="Times New Roman"/>
-          <w:sz w:val="26"/>
-          <w:szCs w:val="26"/>
-        </w:rPr>
-      </w:pPr>
-      <w:r>
-        <w:rPr>
-          <w:rFonts w:ascii="Times New Roman" w:hAnsi="Times New Roman" w:cs="Times New Roman"/>
-          <w:b/>
-          <w:bCs/>
-          <w:sz w:val="26"/>
-          <w:szCs w:val="26"/>
-        </w:rPr>
-        <w:t>Threats (Thách thức)</w:t>
-      </w:r>
-      <w:r>
-        <w:rPr>
-          <w:rFonts w:ascii="Times New Roman" w:hAnsi="Times New Roman" w:cs="Times New Roman"/>
-          <w:sz w:val="26"/>
-          <w:szCs w:val="26"/>
-        </w:rPr>
-        <w:t>: Cạnh tranh từ các nền tảng thương mại điện tử khác, thay đổi nhu cầu khách hàng.</w:t>
-      </w:r>
-    </w:p>
-    <w:p>
-      <w:pPr>
-        <w:pStyle w:val="ListParagraph"/>
-        <w:numPr>
-          <w:ilvl w:val="0"/>
-          <w:numId w:val="18"/>
-        </w:numPr>
-        <w:spacing w:line="360" w:lineRule="auto"/>
-        <w:rPr>
-          <w:rFonts w:ascii="Times New Roman" w:hAnsi="Times New Roman" w:cs="Times New Roman"/>
-          <w:sz w:val="26"/>
-          <w:szCs w:val="26"/>
-        </w:rPr>
-      </w:pPr>
-      <w:r>
-        <w:rPr>
-          <w:rFonts w:ascii="Times New Roman" w:hAnsi="Times New Roman" w:cs="Times New Roman"/>
-          <w:b/>
-          <w:bCs/>
-          <w:sz w:val="26"/>
-          <w:szCs w:val="26"/>
-        </w:rPr>
-        <w:lastRenderedPageBreak/>
-        <w:t>Đề xuất cải tiến</w:t>
-      </w:r>
-      <w:r>
-        <w:rPr>
-          <w:rFonts w:ascii="Times New Roman" w:hAnsi="Times New Roman" w:cs="Times New Roman"/>
-          <w:sz w:val="26"/>
-          <w:szCs w:val="26"/>
-        </w:rPr>
-        <w:t>: Tăng cường hợp tác với các đối tác vận chuyển, cải thiện dịch vụ chăm sóc khách hàng, tối ưu hóa quy trình giao hàng.</w:t>
-      </w:r>
-    </w:p>
-    <w:p>
-      <w:pPr>
-        <w:spacing w:line="360" w:lineRule="auto"/>
-        <w:rPr>
-          <w:rFonts w:ascii="Times New Roman" w:hAnsi="Times New Roman" w:cs="Times New Roman"/>
-          <w:i/>
-          <w:iCs/>
-          <w:sz w:val="26"/>
-          <w:szCs w:val="26"/>
-        </w:rPr>
-      </w:pPr>
-      <w:r>
-        <w:rPr>
-          <w:rFonts w:ascii="Times New Roman" w:hAnsi="Times New Roman" w:cs="Times New Roman"/>
-          <w:i/>
-          <w:iCs/>
-          <w:sz w:val="26"/>
-          <w:szCs w:val="26"/>
-        </w:rPr>
-        <w:t>6. Xác đinh các thuật ngữ (Shared Vocabulary) dùng cho từng Web – Web App</w:t>
-      </w:r>
-    </w:p>
-    <w:p>
-      <w:pPr>
-        <w:pStyle w:val="ListParagraph"/>
-        <w:numPr>
-          <w:ilvl w:val="0"/>
-          <w:numId w:val="20"/>
-        </w:numPr>
-        <w:spacing w:line="360" w:lineRule="auto"/>
-        <w:rPr>
-          <w:rFonts w:ascii="Times New Roman" w:hAnsi="Times New Roman" w:cs="Times New Roman"/>
-          <w:sz w:val="26"/>
-          <w:szCs w:val="26"/>
-        </w:rPr>
-      </w:pPr>
-      <w:r>
-        <w:rPr>
-          <w:rFonts w:ascii="Times New Roman" w:hAnsi="Times New Roman" w:cs="Times New Roman"/>
-          <w:b/>
-          <w:bCs/>
-          <w:sz w:val="26"/>
-          <w:szCs w:val="26"/>
-        </w:rPr>
-        <w:t>SKU</w:t>
-      </w:r>
-      <w:r>
-        <w:rPr>
-          <w:rFonts w:ascii="Times New Roman" w:hAnsi="Times New Roman" w:cs="Times New Roman"/>
-          <w:sz w:val="26"/>
-          <w:szCs w:val="26"/>
-        </w:rPr>
-        <w:t>: Mã sản phẩm.</w:t>
-      </w:r>
-    </w:p>
-    <w:p>
-      <w:pPr>
-        <w:pStyle w:val="ListParagraph"/>
-        <w:numPr>
-          <w:ilvl w:val="0"/>
-          <w:numId w:val="20"/>
-        </w:numPr>
-        <w:spacing w:line="360" w:lineRule="auto"/>
-        <w:rPr>
-          <w:rFonts w:ascii="Times New Roman" w:hAnsi="Times New Roman" w:cs="Times New Roman"/>
-          <w:sz w:val="26"/>
-          <w:szCs w:val="26"/>
-        </w:rPr>
-      </w:pPr>
-      <w:r>
-        <w:rPr>
-          <w:rFonts w:ascii="Times New Roman" w:hAnsi="Times New Roman" w:cs="Times New Roman"/>
-          <w:b/>
-          <w:bCs/>
-          <w:sz w:val="26"/>
-          <w:szCs w:val="26"/>
-        </w:rPr>
-        <w:t>Order ID</w:t>
-      </w:r>
-      <w:r>
-        <w:rPr>
-          <w:rFonts w:ascii="Times New Roman" w:hAnsi="Times New Roman" w:cs="Times New Roman"/>
-          <w:sz w:val="26"/>
-          <w:szCs w:val="26"/>
-        </w:rPr>
-        <w:t>: Mã đơn hàng.</w:t>
-      </w:r>
-    </w:p>
-    <w:p>
-      <w:pPr>
-        <w:pStyle w:val="ListParagraph"/>
-        <w:numPr>
-          <w:ilvl w:val="0"/>
-          <w:numId w:val="20"/>
-        </w:numPr>
-        <w:spacing w:line="360" w:lineRule="auto"/>
-        <w:rPr>
-          <w:rFonts w:ascii="Times New Roman" w:hAnsi="Times New Roman" w:cs="Times New Roman"/>
-          <w:sz w:val="26"/>
-          <w:szCs w:val="26"/>
-        </w:rPr>
-      </w:pPr>
-      <w:r>
-        <w:rPr>
-          <w:rFonts w:ascii="Times New Roman" w:hAnsi="Times New Roman" w:cs="Times New Roman"/>
-          <w:b/>
-          <w:bCs/>
-          <w:sz w:val="26"/>
-          <w:szCs w:val="26"/>
-        </w:rPr>
-        <w:t>Fulfillment</w:t>
-      </w:r>
-      <w:r>
-        <w:rPr>
-          <w:rFonts w:ascii="Times New Roman" w:hAnsi="Times New Roman" w:cs="Times New Roman"/>
-          <w:sz w:val="26"/>
-          <w:szCs w:val="26"/>
-        </w:rPr>
-        <w:t>: Hoàn tất đơn hàng.</w:t>
-      </w:r>
-    </w:p>
-    <w:p>
-      <w:pPr>
-        <w:pStyle w:val="ListParagraph"/>
-        <w:numPr>
-          <w:ilvl w:val="0"/>
-          <w:numId w:val="20"/>
-        </w:numPr>
-        <w:spacing w:line="360" w:lineRule="auto"/>
-        <w:rPr>
-          <w:rFonts w:ascii="Times New Roman" w:hAnsi="Times New Roman" w:cs="Times New Roman"/>
-          <w:sz w:val="26"/>
-          <w:szCs w:val="26"/>
-        </w:rPr>
-      </w:pPr>
-      <w:r>
-        <w:rPr>
-          <w:rFonts w:ascii="Times New Roman" w:hAnsi="Times New Roman" w:cs="Times New Roman"/>
-          <w:b/>
-          <w:bCs/>
-          <w:sz w:val="26"/>
-          <w:szCs w:val="26"/>
-        </w:rPr>
-        <w:t>Logistics</w:t>
-      </w:r>
-      <w:r>
-        <w:rPr>
-          <w:rFonts w:ascii="Times New Roman" w:hAnsi="Times New Roman" w:cs="Times New Roman"/>
-          <w:sz w:val="26"/>
-          <w:szCs w:val="26"/>
-        </w:rPr>
-        <w:t>: Vận chuyển.</w:t>
-      </w:r>
-    </w:p>
-    <w:p>
-      <w:pPr>
-        <w:pStyle w:val="ListParagraph"/>
-        <w:numPr>
-          <w:ilvl w:val="0"/>
-          <w:numId w:val="20"/>
-        </w:numPr>
-        <w:spacing w:line="360" w:lineRule="auto"/>
-        <w:rPr>
-          <w:rFonts w:ascii="Times New Roman" w:hAnsi="Times New Roman" w:cs="Times New Roman"/>
-          <w:sz w:val="26"/>
-          <w:szCs w:val="26"/>
-        </w:rPr>
-      </w:pPr>
-      <w:r>
-        <w:rPr>
-          <w:rFonts w:ascii="Times New Roman" w:hAnsi="Times New Roman" w:cs="Times New Roman"/>
-          <w:b/>
-          <w:bCs/>
-          <w:sz w:val="26"/>
-          <w:szCs w:val="26"/>
-        </w:rPr>
-        <w:t>Customer Service</w:t>
-      </w:r>
-      <w:r>
-        <w:rPr>
-          <w:rFonts w:ascii="Times New Roman" w:hAnsi="Times New Roman" w:cs="Times New Roman"/>
-          <w:sz w:val="26"/>
-          <w:szCs w:val="26"/>
-        </w:rPr>
-        <w:t>: Dịch vụ khách hàng.</w:t>
-      </w:r>
-    </w:p>
-    <w:p>
-      <w:pPr>
-        <w:spacing w:line="360" w:lineRule="auto"/>
-        <w:rPr>
-          <w:rFonts w:ascii="Times New Roman" w:hAnsi="Times New Roman" w:cs="Times New Roman"/>
-          <w:i/>
-          <w:iCs/>
-          <w:sz w:val="26"/>
-          <w:szCs w:val="26"/>
-        </w:rPr>
-      </w:pPr>
-      <w:r>
-        <w:rPr>
-          <w:rFonts w:ascii="Times New Roman" w:hAnsi="Times New Roman" w:cs="Times New Roman"/>
-          <w:i/>
-          <w:iCs/>
-          <w:sz w:val="26"/>
-          <w:szCs w:val="26"/>
-        </w:rPr>
-        <w:t>7. Liệt kê những người dùng tiềm năng cho từng loại Web – Web App. (phụ thuộc vào các chức</w:t>
-      </w:r>
-      <w:r>
-        <w:rPr>
-          <w:rFonts w:ascii="Times New Roman" w:hAnsi="Times New Roman" w:cs="Times New Roman"/>
-          <w:i/>
-          <w:iCs/>
-          <w:sz w:val="26"/>
-          <w:szCs w:val="26"/>
-        </w:rPr>
-        <w:t xml:space="preserve"> </w:t>
-      </w:r>
-      <w:r>
-        <w:rPr>
-          <w:rFonts w:ascii="Times New Roman" w:hAnsi="Times New Roman" w:cs="Times New Roman"/>
-          <w:i/>
-          <w:iCs/>
-          <w:sz w:val="26"/>
-          <w:szCs w:val="26"/>
-        </w:rPr>
-        <w:t>năng tương lai có thể cung cấp của từng loại Web – Web App.)</w:t>
-      </w:r>
-    </w:p>
-    <w:p>
-      <w:pPr>
-        <w:pStyle w:val="ListParagraph"/>
-        <w:numPr>
-          <w:ilvl w:val="0"/>
-          <w:numId w:val="22"/>
-        </w:numPr>
-        <w:spacing w:line="360" w:lineRule="auto"/>
-        <w:rPr>
-          <w:rFonts w:ascii="Times New Roman" w:hAnsi="Times New Roman" w:cs="Times New Roman"/>
-          <w:sz w:val="26"/>
-          <w:szCs w:val="26"/>
-        </w:rPr>
-      </w:pPr>
-      <w:r>
-        <w:rPr>
-          <w:rFonts w:ascii="Times New Roman" w:hAnsi="Times New Roman" w:cs="Times New Roman"/>
-          <w:b/>
-          <w:bCs/>
-          <w:sz w:val="26"/>
-          <w:szCs w:val="26"/>
-        </w:rPr>
-        <w:t>Khách hàng mới</w:t>
-      </w:r>
-      <w:r>
-        <w:rPr>
-          <w:rFonts w:ascii="Times New Roman" w:hAnsi="Times New Roman" w:cs="Times New Roman"/>
-          <w:sz w:val="26"/>
-          <w:szCs w:val="26"/>
-        </w:rPr>
-        <w:t>: Người dùng chưa từng mua sắm trên Tiki.</w:t>
-      </w:r>
-    </w:p>
-    <w:p>
-      <w:pPr>
-        <w:pStyle w:val="ListParagraph"/>
-        <w:numPr>
-          <w:ilvl w:val="0"/>
-          <w:numId w:val="22"/>
-        </w:numPr>
-        <w:spacing w:line="360" w:lineRule="auto"/>
-        <w:rPr>
-          <w:rFonts w:ascii="Times New Roman" w:hAnsi="Times New Roman" w:cs="Times New Roman"/>
-          <w:sz w:val="26"/>
-          <w:szCs w:val="26"/>
-        </w:rPr>
-      </w:pPr>
-      <w:r>
-        <w:rPr>
-          <w:rFonts w:ascii="Times New Roman" w:hAnsi="Times New Roman" w:cs="Times New Roman"/>
-          <w:b/>
-          <w:bCs/>
-          <w:sz w:val="26"/>
-          <w:szCs w:val="26"/>
-        </w:rPr>
-        <w:t>Doanh nghiệp nhỏ</w:t>
-      </w:r>
-      <w:r>
-        <w:rPr>
-          <w:rFonts w:ascii="Times New Roman" w:hAnsi="Times New Roman" w:cs="Times New Roman"/>
-          <w:sz w:val="26"/>
-          <w:szCs w:val="26"/>
-        </w:rPr>
-        <w:t>: Các doanh nghiệp muốn mở rộng kênh bán hàng trực tuyến.</w:t>
-      </w:r>
-    </w:p>
-    <w:p>
-      <w:pPr>
-        <w:pStyle w:val="ListParagraph"/>
-        <w:numPr>
-          <w:ilvl w:val="0"/>
-          <w:numId w:val="22"/>
-        </w:numPr>
-        <w:spacing w:line="360" w:lineRule="auto"/>
-        <w:rPr>
-          <w:rFonts w:ascii="Times New Roman" w:hAnsi="Times New Roman" w:cs="Times New Roman"/>
-          <w:sz w:val="26"/>
-          <w:szCs w:val="26"/>
-        </w:rPr>
-      </w:pPr>
-      <w:r>
-        <w:rPr>
-          <w:rFonts w:ascii="Times New Roman" w:hAnsi="Times New Roman" w:cs="Times New Roman"/>
-          <w:b/>
-          <w:bCs/>
-          <w:sz w:val="26"/>
-          <w:szCs w:val="26"/>
-        </w:rPr>
-        <w:t>Người dùng quốc tế</w:t>
-      </w:r>
-      <w:r>
-        <w:rPr>
-          <w:rFonts w:ascii="Times New Roman" w:hAnsi="Times New Roman" w:cs="Times New Roman"/>
-          <w:sz w:val="26"/>
-          <w:szCs w:val="26"/>
-        </w:rPr>
-        <w:t>: Mở rộng thị trường ra nước ngoài.</w:t>
-      </w:r>
-    </w:p>
-    <w:p>
-      <w:pPr>
-        <w:spacing w:line="360" w:lineRule="auto"/>
-        <w:rPr>
-          <w:rFonts w:ascii="Times New Roman" w:hAnsi="Times New Roman" w:cs="Times New Roman"/>
-          <w:i/>
-          <w:iCs/>
-          <w:sz w:val="26"/>
-          <w:szCs w:val="26"/>
-        </w:rPr>
-      </w:pPr>
-      <w:r>
-        <w:rPr>
-          <w:rFonts w:ascii="Times New Roman" w:hAnsi="Times New Roman" w:cs="Times New Roman"/>
-          <w:i/>
-          <w:iCs/>
-          <w:sz w:val="26"/>
-          <w:szCs w:val="26"/>
-        </w:rPr>
-        <w:t>8. Mô tả đề tài nhóm dự định làm – vai trò, nhiệm vụ của từng thành viên trong nhóm.</w:t>
+          <w:ilvl w:val="2"/>
+          <w:numId w:val="23"/>
+        </w:numPr>
+        <w:spacing w:line="360" w:lineRule="auto"/>
+        <w:rPr>
+          <w:rFonts w:ascii="Times New Roman" w:hAnsi="Times New Roman" w:cs="Times New Roman"/>
+          <w:sz w:val="26"/>
+          <w:szCs w:val="26"/>
+        </w:rPr>
+      </w:pPr>
+      <w:r>
+        <w:rPr>
+          <w:rFonts w:ascii="Times New Roman" w:hAnsi="Times New Roman" w:cs="Times New Roman"/>
+          <w:sz w:val="26"/>
+          <w:szCs w:val="26"/>
+        </w:rPr>
+        <w:t>Kiểm tra và sửa lỗi giao diện.</w:t>
       </w:r>
     </w:p>
     <w:sectPr>
@@ -4588,6 +5005,119 @@
     </w:lvl>
   </w:abstractNum>
   <w:abstractNum w:abstractNumId="18" w15:restartNumberingAfterBreak="0">
+    <w:nsid w:val="691062F7"/>
+    <w:multiLevelType w:val="hybridMultilevel"/>
+    <w:tmpl w:val="D3109B30"/>
+    <w:lvl w:ilvl="0" w:tplc="04090001">
+      <w:start w:val="1"/>
+      <w:numFmt w:val="bullet"/>
+      <w:lvlText w:val=""/>
+      <w:lvlJc w:val="left"/>
+      <w:pPr>
+        <w:ind w:left="720" w:hanging="360"/>
+      </w:pPr>
+      <w:rPr>
+        <w:rFonts w:ascii="Symbol" w:hAnsi="Symbol" w:hint="default"/>
+      </w:rPr>
+    </w:lvl>
+    <w:lvl w:ilvl="1" w:tplc="04090003">
+      <w:start w:val="1"/>
+      <w:numFmt w:val="bullet"/>
+      <w:lvlText w:val="o"/>
+      <w:lvlJc w:val="left"/>
+      <w:pPr>
+        <w:ind w:left="1440" w:hanging="360"/>
+      </w:pPr>
+      <w:rPr>
+        <w:rFonts w:ascii="Courier New" w:hAnsi="Courier New" w:cs="Courier New" w:hint="default"/>
+      </w:rPr>
+    </w:lvl>
+    <w:lvl w:ilvl="2" w:tplc="04090005">
+      <w:start w:val="1"/>
+      <w:numFmt w:val="bullet"/>
+      <w:lvlText w:val=""/>
+      <w:lvlJc w:val="left"/>
+      <w:pPr>
+        <w:ind w:left="2160" w:hanging="360"/>
+      </w:pPr>
+      <w:rPr>
+        <w:rFonts w:ascii="Wingdings" w:hAnsi="Wingdings" w:hint="default"/>
+      </w:rPr>
+    </w:lvl>
+    <w:lvl w:ilvl="3" w:tplc="04090001" w:tentative="1">
+      <w:start w:val="1"/>
+      <w:numFmt w:val="bullet"/>
+      <w:lvlText w:val=""/>
+      <w:lvlJc w:val="left"/>
+      <w:pPr>
+        <w:ind w:left="2880" w:hanging="360"/>
+      </w:pPr>
+      <w:rPr>
+        <w:rFonts w:ascii="Symbol" w:hAnsi="Symbol" w:hint="default"/>
+      </w:rPr>
+    </w:lvl>
+    <w:lvl w:ilvl="4" w:tplc="04090003" w:tentative="1">
+      <w:start w:val="1"/>
+      <w:numFmt w:val="bullet"/>
+      <w:lvlText w:val="o"/>
+      <w:lvlJc w:val="left"/>
+      <w:pPr>
+        <w:ind w:left="3600" w:hanging="360"/>
+      </w:pPr>
+      <w:rPr>
+        <w:rFonts w:ascii="Courier New" w:hAnsi="Courier New" w:cs="Courier New" w:hint="default"/>
+      </w:rPr>
+    </w:lvl>
+    <w:lvl w:ilvl="5" w:tplc="04090005" w:tentative="1">
+      <w:start w:val="1"/>
+      <w:numFmt w:val="bullet"/>
+      <w:lvlText w:val=""/>
+      <w:lvlJc w:val="left"/>
+      <w:pPr>
+        <w:ind w:left="4320" w:hanging="360"/>
+      </w:pPr>
+      <w:rPr>
+        <w:rFonts w:ascii="Wingdings" w:hAnsi="Wingdings" w:hint="default"/>
+      </w:rPr>
+    </w:lvl>
+    <w:lvl w:ilvl="6" w:tplc="04090001" w:tentative="1">
+      <w:start w:val="1"/>
+      <w:numFmt w:val="bullet"/>
+      <w:lvlText w:val=""/>
+      <w:lvlJc w:val="left"/>
+      <w:pPr>
+        <w:ind w:left="5040" w:hanging="360"/>
+      </w:pPr>
+      <w:rPr>
+        <w:rFonts w:ascii="Symbol" w:hAnsi="Symbol" w:hint="default"/>
+      </w:rPr>
+    </w:lvl>
+    <w:lvl w:ilvl="7" w:tplc="04090003" w:tentative="1">
+      <w:start w:val="1"/>
+      <w:numFmt w:val="bullet"/>
+      <w:lvlText w:val="o"/>
+      <w:lvlJc w:val="left"/>
+      <w:pPr>
+        <w:ind w:left="5760" w:hanging="360"/>
+      </w:pPr>
+      <w:rPr>
+        <w:rFonts w:ascii="Courier New" w:hAnsi="Courier New" w:cs="Courier New" w:hint="default"/>
+      </w:rPr>
+    </w:lvl>
+    <w:lvl w:ilvl="8" w:tplc="04090005" w:tentative="1">
+      <w:start w:val="1"/>
+      <w:numFmt w:val="bullet"/>
+      <w:lvlText w:val=""/>
+      <w:lvlJc w:val="left"/>
+      <w:pPr>
+        <w:ind w:left="6480" w:hanging="360"/>
+      </w:pPr>
+      <w:rPr>
+        <w:rFonts w:ascii="Wingdings" w:hAnsi="Wingdings" w:hint="default"/>
+      </w:rPr>
+    </w:lvl>
+  </w:abstractNum>
+  <w:abstractNum w:abstractNumId="19" w15:restartNumberingAfterBreak="0">
     <w:nsid w:val="69373D5A"/>
     <w:multiLevelType w:val="multilevel"/>
     <w:tmpl w:val="DB84D634"/>
@@ -4736,7 +5266,7 @@
       </w:rPr>
     </w:lvl>
   </w:abstractNum>
-  <w:abstractNum w:abstractNumId="19" w15:restartNumberingAfterBreak="0">
+  <w:abstractNum w:abstractNumId="20" w15:restartNumberingAfterBreak="0">
     <w:nsid w:val="6FF13395"/>
     <w:multiLevelType w:val="multilevel"/>
     <w:tmpl w:val="48460A3A"/>
@@ -4885,7 +5415,7 @@
       </w:rPr>
     </w:lvl>
   </w:abstractNum>
-  <w:abstractNum w:abstractNumId="20" w15:restartNumberingAfterBreak="0">
+  <w:abstractNum w:abstractNumId="21" w15:restartNumberingAfterBreak="0">
     <w:nsid w:val="75B57D51"/>
     <w:multiLevelType w:val="multilevel"/>
     <w:tmpl w:val="A3928AE8"/>
@@ -5034,7 +5564,7 @@
       </w:rPr>
     </w:lvl>
   </w:abstractNum>
-  <w:abstractNum w:abstractNumId="21" w15:restartNumberingAfterBreak="0">
+  <w:abstractNum w:abstractNumId="22" w15:restartNumberingAfterBreak="0">
     <w:nsid w:val="7DEB035E"/>
     <w:multiLevelType w:val="multilevel"/>
     <w:tmpl w:val="4D12FD8E"/>
@@ -5196,7 +5726,7 @@
     <w:abstractNumId w:val="14"/>
   </w:num>
   <w:num w:numId="5" w16cid:durableId="1618830544">
-    <w:abstractNumId w:val="19"/>
+    <w:abstractNumId w:val="20"/>
   </w:num>
   <w:num w:numId="6" w16cid:durableId="1061172502">
     <w:abstractNumId w:val="9"/>
@@ -5220,7 +5750,7 @@
     <w:abstractNumId w:val="0"/>
   </w:num>
   <w:num w:numId="13" w16cid:durableId="1343169575">
-    <w:abstractNumId w:val="21"/>
+    <w:abstractNumId w:val="22"/>
   </w:num>
   <w:num w:numId="14" w16cid:durableId="1924409277">
     <w:abstractNumId w:val="15"/>
@@ -5232,13 +5762,13 @@
     <w:abstractNumId w:val="11"/>
   </w:num>
   <w:num w:numId="17" w16cid:durableId="547570346">
-    <w:abstractNumId w:val="18"/>
+    <w:abstractNumId w:val="19"/>
   </w:num>
   <w:num w:numId="18" w16cid:durableId="1118642903">
     <w:abstractNumId w:val="16"/>
   </w:num>
   <w:num w:numId="19" w16cid:durableId="1036589547">
-    <w:abstractNumId w:val="20"/>
+    <w:abstractNumId w:val="21"/>
   </w:num>
   <w:num w:numId="20" w16cid:durableId="1054506010">
     <w:abstractNumId w:val="12"/>
@@ -5248,6 +5778,9 @@
   </w:num>
   <w:num w:numId="22" w16cid:durableId="8995304">
     <w:abstractNumId w:val="3"/>
+  </w:num>
+  <w:num w:numId="23" w16cid:durableId="691298676">
+    <w:abstractNumId w:val="18"/>
   </w:num>
 </w:numbering>
 </file>
@@ -5657,6 +6190,7 @@
   <w:style w:type="character" w:default="1" w:styleId="DefaultParagraphFont">
     <w:name w:val="Default Paragraph Font"/>
     <w:uiPriority w:val="1"/>
+    <w:semiHidden/>
     <w:unhideWhenUsed/>
   </w:style>
   <w:style w:type="table" w:default="1" w:styleId="TableNormal">
